--- a/9семестр/ЭД/кр.docx
+++ b/9семестр/ЭД/кр.docx
@@ -60,23 +60,7 @@
           <w:sz w:val="28"/>
           <w:szCs w:val="28"/>
         </w:rPr>
-        <w:t>ЭЛЕКТРОННОГО</w:t>
-      </w:r>
-      <w:r>
-        <w:rPr>
-          <w:rFonts w:ascii="Times New Roman" w:hAnsi="Times New Roman" w:cs="Times New Roman"/>
-          <w:sz w:val="28"/>
-          <w:szCs w:val="28"/>
-        </w:rPr>
-        <w:t xml:space="preserve"> </w:t>
-      </w:r>
-      <w:r>
-        <w:rPr>
-          <w:rFonts w:ascii="Times New Roman" w:hAnsi="Times New Roman" w:cs="Times New Roman"/>
-          <w:sz w:val="28"/>
-          <w:szCs w:val="28"/>
-        </w:rPr>
-        <w:t>ДОКУМЕНТООБОРОТА</w:t>
+        <w:t>ЭЛЕКТРОННОГО ДОКУМЕНТООБОРОТА</w:t>
       </w:r>
     </w:p>
     <w:p>
@@ -644,31 +628,21 @@
           <w:rFonts w:ascii="Times New Roman" w:hAnsi="Times New Roman" w:cs="Times New Roman"/>
           <w:sz w:val="28"/>
           <w:szCs w:val="28"/>
-          <w:lang w:val="en-US"/>
-        </w:rPr>
-      </w:pPr>
-      <w:r>
-        <w:rPr>
-          <w:rFonts w:ascii="Times New Roman" w:hAnsi="Times New Roman" w:cs="Times New Roman"/>
-          <w:sz w:val="28"/>
-          <w:szCs w:val="28"/>
-        </w:rPr>
-        <w:t>Система электронного документооборота</w:t>
-      </w:r>
-      <w:r>
-        <w:rPr>
-          <w:rFonts w:ascii="Times New Roman" w:hAnsi="Times New Roman" w:cs="Times New Roman"/>
-          <w:sz w:val="28"/>
-          <w:szCs w:val="28"/>
-        </w:rPr>
-        <w:t xml:space="preserve"> бывают</w:t>
-      </w:r>
-      <w:r>
-        <w:rPr>
-          <w:rFonts w:ascii="Times New Roman" w:hAnsi="Times New Roman" w:cs="Times New Roman"/>
-          <w:sz w:val="28"/>
-          <w:szCs w:val="28"/>
-          <w:lang w:val="en-US"/>
+        </w:rPr>
+      </w:pPr>
+      <w:r>
+        <w:rPr>
+          <w:rFonts w:ascii="Times New Roman" w:hAnsi="Times New Roman" w:cs="Times New Roman"/>
+          <w:sz w:val="28"/>
+          <w:szCs w:val="28"/>
+        </w:rPr>
+        <w:t>Система электронного документооборота бывают</w:t>
+      </w:r>
+      <w:r>
+        <w:rPr>
+          <w:rFonts w:ascii="Times New Roman" w:hAnsi="Times New Roman" w:cs="Times New Roman"/>
+          <w:sz w:val="28"/>
+          <w:szCs w:val="28"/>
         </w:rPr>
         <w:t>:</w:t>
       </w:r>
@@ -1438,15 +1412,7 @@
           <w:sz w:val="28"/>
           <w:szCs w:val="28"/>
         </w:rPr>
-        <w:t>Программа для управления бизнесом – в ней есть продвинутый модуль электронного документооборо</w:t>
-      </w:r>
-      <w:r>
-        <w:rPr>
-          <w:rFonts w:ascii="Times New Roman" w:hAnsi="Times New Roman" w:cs="Times New Roman"/>
-          <w:sz w:val="28"/>
-          <w:szCs w:val="28"/>
-        </w:rPr>
-        <w:t>та.</w:t>
+        <w:t>Программа для управления бизнесом – в ней есть продвинутый модуль электронного документооборота.</w:t>
       </w:r>
     </w:p>
     <w:p>
@@ -1547,9 +1513,712 @@
           <w:szCs w:val="28"/>
         </w:rPr>
         <w:t>ь структуру и маршрут движения.</w:t>
+      </w:r>
+    </w:p>
+    <w:p>
+      <w:pPr>
+        <w:rPr>
+          <w:rFonts w:ascii="Times New Roman" w:hAnsi="Times New Roman" w:cs="Times New Roman"/>
+          <w:sz w:val="28"/>
+          <w:szCs w:val="28"/>
+        </w:rPr>
+      </w:pPr>
+      <w:r>
+        <w:rPr>
+          <w:rFonts w:ascii="Times New Roman" w:hAnsi="Times New Roman" w:cs="Times New Roman"/>
+          <w:sz w:val="28"/>
+          <w:szCs w:val="28"/>
+        </w:rPr>
+        <w:br w:type="page"/>
+      </w:r>
+    </w:p>
+    <w:p>
+      <w:pPr>
+        <w:pStyle w:val="a3"/>
+        <w:spacing w:after="0" w:line="360" w:lineRule="auto"/>
+        <w:ind w:left="851"/>
+        <w:jc w:val="both"/>
+        <w:rPr>
+          <w:rFonts w:ascii="Times New Roman" w:hAnsi="Times New Roman" w:cs="Times New Roman"/>
+          <w:sz w:val="28"/>
+          <w:szCs w:val="28"/>
+        </w:rPr>
+      </w:pPr>
+      <w:r>
+        <w:rPr>
+          <w:rFonts w:ascii="Times New Roman" w:hAnsi="Times New Roman" w:cs="Times New Roman"/>
+          <w:sz w:val="28"/>
+          <w:szCs w:val="28"/>
+        </w:rPr>
+        <w:lastRenderedPageBreak/>
+        <w:t>3</w:t>
+      </w:r>
+      <w:r>
+        <w:rPr>
+          <w:rFonts w:ascii="Times New Roman" w:hAnsi="Times New Roman" w:cs="Times New Roman"/>
+          <w:sz w:val="28"/>
+          <w:szCs w:val="28"/>
+        </w:rPr>
+        <w:t xml:space="preserve"> </w:t>
+      </w:r>
+      <w:r>
+        <w:rPr>
+          <w:rFonts w:ascii="Times New Roman" w:hAnsi="Times New Roman" w:cs="Times New Roman"/>
+          <w:sz w:val="28"/>
+          <w:szCs w:val="28"/>
+        </w:rPr>
+        <w:t>ЦЕЛИ, ЗАДАЧИ И ФУНКЦИИ ЭЛЕКТРОННОГО</w:t>
+      </w:r>
+      <w:r>
+        <w:rPr>
+          <w:rFonts w:ascii="Times New Roman" w:hAnsi="Times New Roman" w:cs="Times New Roman"/>
+          <w:sz w:val="28"/>
+          <w:szCs w:val="28"/>
+        </w:rPr>
+        <w:t xml:space="preserve"> </w:t>
+      </w:r>
+      <w:r>
+        <w:rPr>
+          <w:rFonts w:ascii="Times New Roman" w:hAnsi="Times New Roman" w:cs="Times New Roman"/>
+          <w:sz w:val="28"/>
+          <w:szCs w:val="28"/>
+        </w:rPr>
+        <w:t>ДОКУМЕНТООБОРОТА В</w:t>
+      </w:r>
+      <w:r>
+        <w:rPr>
+          <w:rFonts w:ascii="Times New Roman" w:hAnsi="Times New Roman" w:cs="Times New Roman"/>
+          <w:sz w:val="28"/>
+          <w:szCs w:val="28"/>
+        </w:rPr>
+        <w:t xml:space="preserve"> </w:t>
+      </w:r>
+      <w:r>
+        <w:rPr>
+          <w:rFonts w:ascii="Times New Roman" w:hAnsi="Times New Roman" w:cs="Times New Roman"/>
+          <w:sz w:val="28"/>
+          <w:szCs w:val="28"/>
+        </w:rPr>
+        <w:t>ОРГАНИЗАЦИИ</w:t>
+      </w:r>
+    </w:p>
+    <w:p>
+      <w:pPr>
+        <w:pStyle w:val="a3"/>
+        <w:spacing w:after="0" w:line="360" w:lineRule="auto"/>
+        <w:ind w:left="851"/>
+        <w:jc w:val="both"/>
+        <w:rPr>
+          <w:rFonts w:ascii="Times New Roman" w:hAnsi="Times New Roman" w:cs="Times New Roman"/>
+          <w:sz w:val="28"/>
+          <w:szCs w:val="28"/>
+        </w:rPr>
+      </w:pPr>
+    </w:p>
+    <w:p>
+      <w:pPr>
+        <w:spacing w:after="0" w:line="360" w:lineRule="auto"/>
+        <w:ind w:firstLine="851"/>
+        <w:jc w:val="both"/>
+        <w:rPr>
+          <w:rFonts w:ascii="Times New Roman" w:hAnsi="Times New Roman" w:cs="Times New Roman"/>
+          <w:sz w:val="28"/>
+          <w:szCs w:val="28"/>
+        </w:rPr>
+      </w:pPr>
+      <w:r>
+        <w:rPr>
+          <w:rFonts w:ascii="Times New Roman" w:hAnsi="Times New Roman" w:cs="Times New Roman"/>
+          <w:sz w:val="28"/>
+          <w:szCs w:val="28"/>
+        </w:rPr>
+        <w:t>Цели электронного документооборота (ЭДО):</w:t>
+      </w:r>
+    </w:p>
+    <w:p>
+      <w:pPr>
+        <w:pStyle w:val="a3"/>
+        <w:numPr>
+          <w:ilvl w:val="0"/>
+          <w:numId w:val="13"/>
+        </w:numPr>
+        <w:spacing w:after="0" w:line="360" w:lineRule="auto"/>
+        <w:ind w:left="0" w:firstLine="851"/>
+        <w:jc w:val="both"/>
+        <w:rPr>
+          <w:rFonts w:ascii="Times New Roman" w:hAnsi="Times New Roman" w:cs="Times New Roman"/>
+          <w:sz w:val="28"/>
+          <w:szCs w:val="28"/>
+        </w:rPr>
+      </w:pPr>
+      <w:r>
+        <w:rPr>
+          <w:rFonts w:ascii="Times New Roman" w:hAnsi="Times New Roman" w:cs="Times New Roman"/>
+          <w:sz w:val="28"/>
+          <w:szCs w:val="28"/>
+        </w:rPr>
+        <w:t>максимально оптимизировать, упростить и ускорить делопроизводство в компании;</w:t>
+      </w:r>
+    </w:p>
+    <w:p>
+      <w:pPr>
+        <w:pStyle w:val="a3"/>
+        <w:numPr>
+          <w:ilvl w:val="0"/>
+          <w:numId w:val="13"/>
+        </w:numPr>
+        <w:spacing w:after="0" w:line="360" w:lineRule="auto"/>
+        <w:ind w:left="0" w:firstLine="851"/>
+        <w:jc w:val="both"/>
+        <w:rPr>
+          <w:rFonts w:ascii="Times New Roman" w:hAnsi="Times New Roman" w:cs="Times New Roman"/>
+          <w:sz w:val="28"/>
+          <w:szCs w:val="28"/>
+        </w:rPr>
+      </w:pPr>
+      <w:r>
+        <w:rPr>
+          <w:rFonts w:ascii="Times New Roman" w:hAnsi="Times New Roman" w:cs="Times New Roman"/>
+          <w:sz w:val="28"/>
+          <w:szCs w:val="28"/>
+        </w:rPr>
+        <w:t>исключить лишние расходы.</w:t>
+      </w:r>
+    </w:p>
+    <w:p>
+      <w:pPr>
+        <w:pStyle w:val="a3"/>
+        <w:spacing w:after="0" w:line="360" w:lineRule="auto"/>
+        <w:ind w:left="0" w:firstLine="851"/>
+        <w:jc w:val="both"/>
+        <w:rPr>
+          <w:rFonts w:ascii="Times New Roman" w:hAnsi="Times New Roman" w:cs="Times New Roman"/>
+          <w:sz w:val="28"/>
+          <w:szCs w:val="28"/>
+        </w:rPr>
+      </w:pPr>
+      <w:r>
+        <w:rPr>
+          <w:rFonts w:ascii="Times New Roman" w:hAnsi="Times New Roman" w:cs="Times New Roman"/>
+          <w:sz w:val="28"/>
+          <w:szCs w:val="28"/>
+        </w:rPr>
+        <w:t>Задачи ЭДО:</w:t>
+      </w:r>
+    </w:p>
+    <w:p>
+      <w:pPr>
+        <w:pStyle w:val="a3"/>
+        <w:numPr>
+          <w:ilvl w:val="0"/>
+          <w:numId w:val="14"/>
+        </w:numPr>
+        <w:spacing w:after="0" w:line="360" w:lineRule="auto"/>
+        <w:ind w:left="0" w:firstLine="851"/>
+        <w:jc w:val="both"/>
+        <w:rPr>
+          <w:rFonts w:ascii="Times New Roman" w:hAnsi="Times New Roman" w:cs="Times New Roman"/>
+          <w:sz w:val="28"/>
+          <w:szCs w:val="28"/>
+        </w:rPr>
+      </w:pPr>
+      <w:r>
+        <w:rPr>
+          <w:rFonts w:ascii="Times New Roman" w:hAnsi="Times New Roman" w:cs="Times New Roman"/>
+          <w:sz w:val="28"/>
+          <w:szCs w:val="28"/>
+        </w:rPr>
+        <w:t>сделать прозрачными все внутренние процессы;</w:t>
+      </w:r>
+    </w:p>
+    <w:p>
+      <w:pPr>
+        <w:pStyle w:val="a3"/>
+        <w:numPr>
+          <w:ilvl w:val="0"/>
+          <w:numId w:val="14"/>
+        </w:numPr>
+        <w:spacing w:after="0" w:line="360" w:lineRule="auto"/>
+        <w:ind w:left="0" w:firstLine="851"/>
+        <w:jc w:val="both"/>
+        <w:rPr>
+          <w:rFonts w:ascii="Times New Roman" w:hAnsi="Times New Roman" w:cs="Times New Roman"/>
+          <w:sz w:val="28"/>
+          <w:szCs w:val="28"/>
+        </w:rPr>
+      </w:pPr>
+      <w:r>
+        <w:rPr>
+          <w:rFonts w:ascii="Times New Roman" w:hAnsi="Times New Roman" w:cs="Times New Roman"/>
+          <w:sz w:val="28"/>
+          <w:szCs w:val="28"/>
+        </w:rPr>
+        <w:t>повысить эффективность управления;</w:t>
+      </w:r>
+    </w:p>
+    <w:p>
+      <w:pPr>
+        <w:pStyle w:val="a3"/>
+        <w:numPr>
+          <w:ilvl w:val="0"/>
+          <w:numId w:val="14"/>
+        </w:numPr>
+        <w:spacing w:after="0" w:line="360" w:lineRule="auto"/>
+        <w:ind w:left="0" w:firstLine="851"/>
+        <w:jc w:val="both"/>
+        <w:rPr>
+          <w:rFonts w:ascii="Times New Roman" w:hAnsi="Times New Roman" w:cs="Times New Roman"/>
+          <w:sz w:val="28"/>
+          <w:szCs w:val="28"/>
+        </w:rPr>
+      </w:pPr>
+      <w:r>
+        <w:rPr>
+          <w:rFonts w:ascii="Times New Roman" w:hAnsi="Times New Roman" w:cs="Times New Roman"/>
+          <w:sz w:val="28"/>
+          <w:szCs w:val="28"/>
+        </w:rPr>
+        <w:t>обеспечить протоколирование и автоматический контроль всех процессов;</w:t>
+      </w:r>
+    </w:p>
+    <w:p>
+      <w:pPr>
+        <w:pStyle w:val="a3"/>
+        <w:numPr>
+          <w:ilvl w:val="0"/>
+          <w:numId w:val="14"/>
+        </w:numPr>
+        <w:spacing w:after="0" w:line="360" w:lineRule="auto"/>
+        <w:ind w:left="0" w:firstLine="851"/>
+        <w:jc w:val="both"/>
+        <w:rPr>
+          <w:rFonts w:ascii="Times New Roman" w:hAnsi="Times New Roman" w:cs="Times New Roman"/>
+          <w:sz w:val="28"/>
+          <w:szCs w:val="28"/>
+        </w:rPr>
+      </w:pPr>
+      <w:r>
+        <w:rPr>
+          <w:rFonts w:ascii="Times New Roman" w:hAnsi="Times New Roman" w:cs="Times New Roman"/>
+          <w:sz w:val="28"/>
+          <w:szCs w:val="28"/>
+        </w:rPr>
+        <w:t>автоматизировать, унифицировать, оптимизировать бизнес-процессы и механизмы их выполнения и контроля;</w:t>
+      </w:r>
+    </w:p>
+    <w:p>
+      <w:pPr>
+        <w:pStyle w:val="a3"/>
+        <w:numPr>
+          <w:ilvl w:val="0"/>
+          <w:numId w:val="14"/>
+        </w:numPr>
+        <w:spacing w:after="0" w:line="360" w:lineRule="auto"/>
+        <w:ind w:left="0" w:firstLine="851"/>
+        <w:jc w:val="both"/>
+        <w:rPr>
+          <w:rFonts w:ascii="Times New Roman" w:hAnsi="Times New Roman" w:cs="Times New Roman"/>
+          <w:sz w:val="28"/>
+          <w:szCs w:val="28"/>
+        </w:rPr>
+      </w:pPr>
+      <w:r>
+        <w:rPr>
+          <w:rFonts w:ascii="Times New Roman" w:hAnsi="Times New Roman" w:cs="Times New Roman"/>
+          <w:sz w:val="28"/>
+          <w:szCs w:val="28"/>
+        </w:rPr>
+        <w:t>обеспечить экономию ресурсов за счёт сокращения затрат на оргтехнику и её обслуживание, на расходные материалы и услуги почты;</w:t>
+      </w:r>
+    </w:p>
+    <w:p>
+      <w:pPr>
+        <w:pStyle w:val="a3"/>
+        <w:numPr>
+          <w:ilvl w:val="0"/>
+          <w:numId w:val="14"/>
+        </w:numPr>
+        <w:spacing w:after="0" w:line="360" w:lineRule="auto"/>
+        <w:ind w:left="0" w:firstLine="851"/>
+        <w:jc w:val="both"/>
+        <w:rPr>
+          <w:rFonts w:ascii="Times New Roman" w:hAnsi="Times New Roman" w:cs="Times New Roman"/>
+          <w:sz w:val="28"/>
+          <w:szCs w:val="28"/>
+        </w:rPr>
+      </w:pPr>
+      <w:r>
+        <w:rPr>
+          <w:rFonts w:ascii="Times New Roman" w:hAnsi="Times New Roman" w:cs="Times New Roman"/>
+          <w:sz w:val="28"/>
+          <w:szCs w:val="28"/>
+        </w:rPr>
+        <w:t>облегчить контроль за передвижением документов, исключить долгие паузы в процессе их обработки;</w:t>
+      </w:r>
+    </w:p>
+    <w:p>
+      <w:pPr>
+        <w:pStyle w:val="a3"/>
+        <w:numPr>
+          <w:ilvl w:val="0"/>
+          <w:numId w:val="14"/>
+        </w:numPr>
+        <w:spacing w:after="0" w:line="360" w:lineRule="auto"/>
+        <w:ind w:left="0" w:firstLine="851"/>
+        <w:jc w:val="both"/>
+        <w:rPr>
+          <w:rFonts w:ascii="Times New Roman" w:hAnsi="Times New Roman" w:cs="Times New Roman"/>
+          <w:sz w:val="28"/>
+          <w:szCs w:val="28"/>
+        </w:rPr>
+      </w:pPr>
+      <w:r>
+        <w:rPr>
+          <w:rFonts w:ascii="Times New Roman" w:hAnsi="Times New Roman" w:cs="Times New Roman"/>
+          <w:sz w:val="28"/>
+          <w:szCs w:val="28"/>
+        </w:rPr>
+        <w:t>упростить и сделать дешевле ведение архива документов за счёт использования их эл</w:t>
       </w:r>
       <w:bookmarkStart w:id="0" w:name="_GoBack"/>
       <w:bookmarkEnd w:id="0"/>
+      <w:r>
+        <w:rPr>
+          <w:rFonts w:ascii="Times New Roman" w:hAnsi="Times New Roman" w:cs="Times New Roman"/>
+          <w:sz w:val="28"/>
+          <w:szCs w:val="28"/>
+        </w:rPr>
+        <w:t>ектронных версий.</w:t>
+      </w:r>
+    </w:p>
+    <w:p>
+      <w:pPr>
+        <w:pStyle w:val="a3"/>
+        <w:spacing w:after="0" w:line="360" w:lineRule="auto"/>
+        <w:ind w:left="0" w:firstLine="851"/>
+        <w:jc w:val="both"/>
+        <w:rPr>
+          <w:rFonts w:ascii="Times New Roman" w:hAnsi="Times New Roman" w:cs="Times New Roman"/>
+          <w:sz w:val="28"/>
+          <w:szCs w:val="28"/>
+        </w:rPr>
+      </w:pPr>
+      <w:r>
+        <w:rPr>
+          <w:rFonts w:ascii="Times New Roman" w:hAnsi="Times New Roman" w:cs="Times New Roman"/>
+          <w:sz w:val="28"/>
+          <w:szCs w:val="28"/>
+        </w:rPr>
+        <w:t>Основные функции ЭДО:</w:t>
+      </w:r>
+    </w:p>
+    <w:p>
+      <w:pPr>
+        <w:pStyle w:val="a3"/>
+        <w:numPr>
+          <w:ilvl w:val="0"/>
+          <w:numId w:val="15"/>
+        </w:numPr>
+        <w:spacing w:after="0" w:line="360" w:lineRule="auto"/>
+        <w:ind w:left="0" w:firstLine="851"/>
+        <w:jc w:val="both"/>
+        <w:rPr>
+          <w:rFonts w:ascii="Times New Roman" w:hAnsi="Times New Roman" w:cs="Times New Roman"/>
+          <w:sz w:val="28"/>
+          <w:szCs w:val="28"/>
+        </w:rPr>
+      </w:pPr>
+      <w:r>
+        <w:rPr>
+          <w:rFonts w:ascii="Times New Roman" w:hAnsi="Times New Roman" w:cs="Times New Roman"/>
+          <w:sz w:val="28"/>
+          <w:szCs w:val="28"/>
+        </w:rPr>
+        <w:t>создание электронных вариантов докумен</w:t>
+      </w:r>
+      <w:r>
+        <w:rPr>
+          <w:rFonts w:ascii="Times New Roman" w:hAnsi="Times New Roman" w:cs="Times New Roman"/>
+          <w:sz w:val="28"/>
+          <w:szCs w:val="28"/>
+        </w:rPr>
+        <w:t>тов и их регистрация в системе;</w:t>
+      </w:r>
+    </w:p>
+    <w:p>
+      <w:pPr>
+        <w:pStyle w:val="a3"/>
+        <w:numPr>
+          <w:ilvl w:val="0"/>
+          <w:numId w:val="15"/>
+        </w:numPr>
+        <w:spacing w:after="0" w:line="360" w:lineRule="auto"/>
+        <w:ind w:left="0" w:firstLine="851"/>
+        <w:jc w:val="both"/>
+        <w:rPr>
+          <w:rFonts w:ascii="Times New Roman" w:hAnsi="Times New Roman" w:cs="Times New Roman"/>
+          <w:sz w:val="28"/>
+          <w:szCs w:val="28"/>
+        </w:rPr>
+      </w:pPr>
+      <w:r>
+        <w:rPr>
+          <w:rFonts w:ascii="Times New Roman" w:hAnsi="Times New Roman" w:cs="Times New Roman"/>
+          <w:sz w:val="28"/>
+          <w:szCs w:val="28"/>
+        </w:rPr>
+        <w:t>выбор необходимого</w:t>
+      </w:r>
+      <w:r>
+        <w:rPr>
+          <w:rFonts w:ascii="Times New Roman" w:hAnsi="Times New Roman" w:cs="Times New Roman"/>
+          <w:sz w:val="28"/>
+          <w:szCs w:val="28"/>
+        </w:rPr>
+        <w:t xml:space="preserve"> формата для каждого документа;</w:t>
+      </w:r>
+    </w:p>
+    <w:p>
+      <w:pPr>
+        <w:pStyle w:val="a3"/>
+        <w:numPr>
+          <w:ilvl w:val="0"/>
+          <w:numId w:val="15"/>
+        </w:numPr>
+        <w:spacing w:after="0" w:line="360" w:lineRule="auto"/>
+        <w:ind w:left="0" w:firstLine="851"/>
+        <w:jc w:val="both"/>
+        <w:rPr>
+          <w:rFonts w:ascii="Times New Roman" w:hAnsi="Times New Roman" w:cs="Times New Roman"/>
+          <w:sz w:val="28"/>
+          <w:szCs w:val="28"/>
+        </w:rPr>
+      </w:pPr>
+      <w:r>
+        <w:rPr>
+          <w:rFonts w:ascii="Times New Roman" w:hAnsi="Times New Roman" w:cs="Times New Roman"/>
+          <w:sz w:val="28"/>
+          <w:szCs w:val="28"/>
+        </w:rPr>
+        <w:t>оформление ЭД с использованием унифицированных шаблонов (в том числ</w:t>
+      </w:r>
+      <w:r>
+        <w:rPr>
+          <w:rFonts w:ascii="Times New Roman" w:hAnsi="Times New Roman" w:cs="Times New Roman"/>
+          <w:sz w:val="28"/>
+          <w:szCs w:val="28"/>
+        </w:rPr>
+        <w:t>е на бланке компании);</w:t>
+      </w:r>
+    </w:p>
+    <w:p>
+      <w:pPr>
+        <w:pStyle w:val="a3"/>
+        <w:numPr>
+          <w:ilvl w:val="0"/>
+          <w:numId w:val="15"/>
+        </w:numPr>
+        <w:spacing w:after="0" w:line="360" w:lineRule="auto"/>
+        <w:ind w:left="0" w:firstLine="851"/>
+        <w:jc w:val="both"/>
+        <w:rPr>
+          <w:rFonts w:ascii="Times New Roman" w:hAnsi="Times New Roman" w:cs="Times New Roman"/>
+          <w:sz w:val="28"/>
+          <w:szCs w:val="28"/>
+        </w:rPr>
+      </w:pPr>
+      <w:r>
+        <w:rPr>
+          <w:rFonts w:ascii="Times New Roman" w:hAnsi="Times New Roman" w:cs="Times New Roman"/>
+          <w:sz w:val="28"/>
+          <w:szCs w:val="28"/>
+        </w:rPr>
+        <w:t>согласование и</w:t>
+      </w:r>
+      <w:r>
+        <w:rPr>
+          <w:rFonts w:ascii="Times New Roman" w:hAnsi="Times New Roman" w:cs="Times New Roman"/>
+          <w:sz w:val="28"/>
+          <w:szCs w:val="28"/>
+        </w:rPr>
+        <w:t xml:space="preserve"> подписание электронных версий;</w:t>
+      </w:r>
+    </w:p>
+    <w:p>
+      <w:pPr>
+        <w:pStyle w:val="a3"/>
+        <w:numPr>
+          <w:ilvl w:val="0"/>
+          <w:numId w:val="15"/>
+        </w:numPr>
+        <w:spacing w:after="0" w:line="360" w:lineRule="auto"/>
+        <w:ind w:left="0" w:firstLine="851"/>
+        <w:jc w:val="both"/>
+        <w:rPr>
+          <w:rFonts w:ascii="Times New Roman" w:hAnsi="Times New Roman" w:cs="Times New Roman"/>
+          <w:sz w:val="28"/>
+          <w:szCs w:val="28"/>
+        </w:rPr>
+      </w:pPr>
+      <w:r>
+        <w:rPr>
+          <w:rFonts w:ascii="Times New Roman" w:hAnsi="Times New Roman" w:cs="Times New Roman"/>
+          <w:sz w:val="28"/>
+          <w:szCs w:val="28"/>
+        </w:rPr>
+        <w:t>рассылка оповещений, отчётов;</w:t>
+      </w:r>
+    </w:p>
+    <w:p>
+      <w:pPr>
+        <w:pStyle w:val="a3"/>
+        <w:spacing w:after="0" w:line="360" w:lineRule="auto"/>
+        <w:ind w:left="0" w:firstLine="851"/>
+        <w:jc w:val="both"/>
+        <w:rPr>
+          <w:rFonts w:ascii="Times New Roman" w:hAnsi="Times New Roman" w:cs="Times New Roman"/>
+          <w:sz w:val="28"/>
+          <w:szCs w:val="28"/>
+        </w:rPr>
+      </w:pPr>
+    </w:p>
+    <w:p>
+      <w:pPr>
+        <w:pStyle w:val="a3"/>
+        <w:numPr>
+          <w:ilvl w:val="0"/>
+          <w:numId w:val="15"/>
+        </w:numPr>
+        <w:spacing w:after="0" w:line="360" w:lineRule="auto"/>
+        <w:ind w:left="0" w:firstLine="851"/>
+        <w:jc w:val="both"/>
+        <w:rPr>
+          <w:rFonts w:ascii="Times New Roman" w:hAnsi="Times New Roman" w:cs="Times New Roman"/>
+          <w:sz w:val="28"/>
+          <w:szCs w:val="28"/>
+        </w:rPr>
+      </w:pPr>
+      <w:r>
+        <w:rPr>
+          <w:rFonts w:ascii="Times New Roman" w:hAnsi="Times New Roman" w:cs="Times New Roman"/>
+          <w:sz w:val="28"/>
+          <w:szCs w:val="28"/>
+        </w:rPr>
+        <w:lastRenderedPageBreak/>
+        <w:t>определение маршрута для каждого документа и контроль за его передвижением по вн</w:t>
+      </w:r>
+      <w:r>
+        <w:rPr>
+          <w:rFonts w:ascii="Times New Roman" w:hAnsi="Times New Roman" w:cs="Times New Roman"/>
+          <w:sz w:val="28"/>
+          <w:szCs w:val="28"/>
+        </w:rPr>
+        <w:t>утреннему или внешнему контуру;</w:t>
+      </w:r>
+    </w:p>
+    <w:p>
+      <w:pPr>
+        <w:pStyle w:val="a3"/>
+        <w:numPr>
+          <w:ilvl w:val="0"/>
+          <w:numId w:val="15"/>
+        </w:numPr>
+        <w:spacing w:after="0" w:line="360" w:lineRule="auto"/>
+        <w:ind w:left="0" w:firstLine="851"/>
+        <w:jc w:val="both"/>
+        <w:rPr>
+          <w:rFonts w:ascii="Times New Roman" w:hAnsi="Times New Roman" w:cs="Times New Roman"/>
+          <w:sz w:val="28"/>
+          <w:szCs w:val="28"/>
+        </w:rPr>
+      </w:pPr>
+      <w:r>
+        <w:rPr>
+          <w:rFonts w:ascii="Times New Roman" w:hAnsi="Times New Roman" w:cs="Times New Roman"/>
+          <w:sz w:val="28"/>
+          <w:szCs w:val="28"/>
+        </w:rPr>
+        <w:t>при смешанном документообороте — контроль взаимодействия бумажного и электронного документооборота, сохранени</w:t>
+      </w:r>
+      <w:r>
+        <w:rPr>
+          <w:rFonts w:ascii="Times New Roman" w:hAnsi="Times New Roman" w:cs="Times New Roman"/>
+          <w:sz w:val="28"/>
+          <w:szCs w:val="28"/>
+        </w:rPr>
+        <w:t>е истории этого взаимодействия;</w:t>
+      </w:r>
+    </w:p>
+    <w:p>
+      <w:pPr>
+        <w:pStyle w:val="a3"/>
+        <w:numPr>
+          <w:ilvl w:val="0"/>
+          <w:numId w:val="15"/>
+        </w:numPr>
+        <w:spacing w:after="0" w:line="360" w:lineRule="auto"/>
+        <w:ind w:left="0" w:firstLine="851"/>
+        <w:jc w:val="both"/>
+        <w:rPr>
+          <w:rFonts w:ascii="Times New Roman" w:hAnsi="Times New Roman" w:cs="Times New Roman"/>
+          <w:sz w:val="28"/>
+          <w:szCs w:val="28"/>
+        </w:rPr>
+      </w:pPr>
+      <w:r>
+        <w:rPr>
+          <w:rFonts w:ascii="Times New Roman" w:hAnsi="Times New Roman" w:cs="Times New Roman"/>
+          <w:sz w:val="28"/>
+          <w:szCs w:val="28"/>
+        </w:rPr>
+        <w:t>формирование отчётов о передвижении документов, об исполнении з</w:t>
+      </w:r>
+      <w:r>
+        <w:rPr>
+          <w:rFonts w:ascii="Times New Roman" w:hAnsi="Times New Roman" w:cs="Times New Roman"/>
+          <w:sz w:val="28"/>
+          <w:szCs w:val="28"/>
+        </w:rPr>
+        <w:t>адач, которые в них содержатся;</w:t>
+      </w:r>
+    </w:p>
+    <w:p>
+      <w:pPr>
+        <w:pStyle w:val="a3"/>
+        <w:numPr>
+          <w:ilvl w:val="0"/>
+          <w:numId w:val="15"/>
+        </w:numPr>
+        <w:spacing w:after="0" w:line="360" w:lineRule="auto"/>
+        <w:ind w:left="0" w:firstLine="851"/>
+        <w:jc w:val="both"/>
+        <w:rPr>
+          <w:rFonts w:ascii="Times New Roman" w:hAnsi="Times New Roman" w:cs="Times New Roman"/>
+          <w:sz w:val="28"/>
+          <w:szCs w:val="28"/>
+        </w:rPr>
+      </w:pPr>
+      <w:r>
+        <w:rPr>
+          <w:rFonts w:ascii="Times New Roman" w:hAnsi="Times New Roman" w:cs="Times New Roman"/>
+          <w:sz w:val="28"/>
+          <w:szCs w:val="28"/>
+        </w:rPr>
+        <w:t>ограничение прав доступа к определённым категориям документов.</w:t>
+      </w:r>
+    </w:p>
+    <w:p>
+      <w:pPr>
+        <w:pStyle w:val="a3"/>
+        <w:spacing w:after="0" w:line="360" w:lineRule="auto"/>
+        <w:ind w:left="0" w:firstLine="851"/>
+        <w:jc w:val="both"/>
+        <w:rPr>
+          <w:rFonts w:ascii="Times New Roman" w:hAnsi="Times New Roman" w:cs="Times New Roman"/>
+          <w:sz w:val="28"/>
+          <w:szCs w:val="28"/>
+        </w:rPr>
+      </w:pPr>
     </w:p>
     <w:sectPr>
       <w:pgSz w:w="11906" w:h="16838"/>
@@ -1790,6 +2459,232 @@
     </w:lvl>
   </w:abstractNum>
   <w:abstractNum w:abstractNumId="2" w15:restartNumberingAfterBreak="0">
+    <w:nsid w:val="1B3A2BAF"/>
+    <w:multiLevelType w:val="hybridMultilevel"/>
+    <w:tmpl w:val="2D1C1372"/>
+    <w:lvl w:ilvl="0" w:tplc="6EC889D6">
+      <w:start w:val="1"/>
+      <w:numFmt w:val="bullet"/>
+      <w:lvlText w:val=""/>
+      <w:lvlJc w:val="left"/>
+      <w:pPr>
+        <w:ind w:left="1571" w:hanging="360"/>
+      </w:pPr>
+      <w:rPr>
+        <w:rFonts w:ascii="Symbol" w:hAnsi="Symbol" w:hint="default"/>
+      </w:rPr>
+    </w:lvl>
+    <w:lvl w:ilvl="1" w:tplc="04190003" w:tentative="1">
+      <w:start w:val="1"/>
+      <w:numFmt w:val="bullet"/>
+      <w:lvlText w:val="o"/>
+      <w:lvlJc w:val="left"/>
+      <w:pPr>
+        <w:ind w:left="2291" w:hanging="360"/>
+      </w:pPr>
+      <w:rPr>
+        <w:rFonts w:ascii="Courier New" w:hAnsi="Courier New" w:cs="Courier New" w:hint="default"/>
+      </w:rPr>
+    </w:lvl>
+    <w:lvl w:ilvl="2" w:tplc="04190005" w:tentative="1">
+      <w:start w:val="1"/>
+      <w:numFmt w:val="bullet"/>
+      <w:lvlText w:val=""/>
+      <w:lvlJc w:val="left"/>
+      <w:pPr>
+        <w:ind w:left="3011" w:hanging="360"/>
+      </w:pPr>
+      <w:rPr>
+        <w:rFonts w:ascii="Wingdings" w:hAnsi="Wingdings" w:hint="default"/>
+      </w:rPr>
+    </w:lvl>
+    <w:lvl w:ilvl="3" w:tplc="04190001" w:tentative="1">
+      <w:start w:val="1"/>
+      <w:numFmt w:val="bullet"/>
+      <w:lvlText w:val=""/>
+      <w:lvlJc w:val="left"/>
+      <w:pPr>
+        <w:ind w:left="3731" w:hanging="360"/>
+      </w:pPr>
+      <w:rPr>
+        <w:rFonts w:ascii="Symbol" w:hAnsi="Symbol" w:hint="default"/>
+      </w:rPr>
+    </w:lvl>
+    <w:lvl w:ilvl="4" w:tplc="04190003" w:tentative="1">
+      <w:start w:val="1"/>
+      <w:numFmt w:val="bullet"/>
+      <w:lvlText w:val="o"/>
+      <w:lvlJc w:val="left"/>
+      <w:pPr>
+        <w:ind w:left="4451" w:hanging="360"/>
+      </w:pPr>
+      <w:rPr>
+        <w:rFonts w:ascii="Courier New" w:hAnsi="Courier New" w:cs="Courier New" w:hint="default"/>
+      </w:rPr>
+    </w:lvl>
+    <w:lvl w:ilvl="5" w:tplc="04190005" w:tentative="1">
+      <w:start w:val="1"/>
+      <w:numFmt w:val="bullet"/>
+      <w:lvlText w:val=""/>
+      <w:lvlJc w:val="left"/>
+      <w:pPr>
+        <w:ind w:left="5171" w:hanging="360"/>
+      </w:pPr>
+      <w:rPr>
+        <w:rFonts w:ascii="Wingdings" w:hAnsi="Wingdings" w:hint="default"/>
+      </w:rPr>
+    </w:lvl>
+    <w:lvl w:ilvl="6" w:tplc="04190001" w:tentative="1">
+      <w:start w:val="1"/>
+      <w:numFmt w:val="bullet"/>
+      <w:lvlText w:val=""/>
+      <w:lvlJc w:val="left"/>
+      <w:pPr>
+        <w:ind w:left="5891" w:hanging="360"/>
+      </w:pPr>
+      <w:rPr>
+        <w:rFonts w:ascii="Symbol" w:hAnsi="Symbol" w:hint="default"/>
+      </w:rPr>
+    </w:lvl>
+    <w:lvl w:ilvl="7" w:tplc="04190003" w:tentative="1">
+      <w:start w:val="1"/>
+      <w:numFmt w:val="bullet"/>
+      <w:lvlText w:val="o"/>
+      <w:lvlJc w:val="left"/>
+      <w:pPr>
+        <w:ind w:left="6611" w:hanging="360"/>
+      </w:pPr>
+      <w:rPr>
+        <w:rFonts w:ascii="Courier New" w:hAnsi="Courier New" w:cs="Courier New" w:hint="default"/>
+      </w:rPr>
+    </w:lvl>
+    <w:lvl w:ilvl="8" w:tplc="04190005" w:tentative="1">
+      <w:start w:val="1"/>
+      <w:numFmt w:val="bullet"/>
+      <w:lvlText w:val=""/>
+      <w:lvlJc w:val="left"/>
+      <w:pPr>
+        <w:ind w:left="7331" w:hanging="360"/>
+      </w:pPr>
+      <w:rPr>
+        <w:rFonts w:ascii="Wingdings" w:hAnsi="Wingdings" w:hint="default"/>
+      </w:rPr>
+    </w:lvl>
+  </w:abstractNum>
+  <w:abstractNum w:abstractNumId="3" w15:restartNumberingAfterBreak="0">
+    <w:nsid w:val="293D3E29"/>
+    <w:multiLevelType w:val="hybridMultilevel"/>
+    <w:tmpl w:val="EDF0C296"/>
+    <w:lvl w:ilvl="0" w:tplc="04190001">
+      <w:start w:val="1"/>
+      <w:numFmt w:val="bullet"/>
+      <w:lvlText w:val=""/>
+      <w:lvlJc w:val="left"/>
+      <w:pPr>
+        <w:ind w:left="1571" w:hanging="360"/>
+      </w:pPr>
+      <w:rPr>
+        <w:rFonts w:ascii="Symbol" w:hAnsi="Symbol" w:hint="default"/>
+      </w:rPr>
+    </w:lvl>
+    <w:lvl w:ilvl="1" w:tplc="04190003" w:tentative="1">
+      <w:start w:val="1"/>
+      <w:numFmt w:val="bullet"/>
+      <w:lvlText w:val="o"/>
+      <w:lvlJc w:val="left"/>
+      <w:pPr>
+        <w:ind w:left="2291" w:hanging="360"/>
+      </w:pPr>
+      <w:rPr>
+        <w:rFonts w:ascii="Courier New" w:hAnsi="Courier New" w:cs="Courier New" w:hint="default"/>
+      </w:rPr>
+    </w:lvl>
+    <w:lvl w:ilvl="2" w:tplc="04190005" w:tentative="1">
+      <w:start w:val="1"/>
+      <w:numFmt w:val="bullet"/>
+      <w:lvlText w:val=""/>
+      <w:lvlJc w:val="left"/>
+      <w:pPr>
+        <w:ind w:left="3011" w:hanging="360"/>
+      </w:pPr>
+      <w:rPr>
+        <w:rFonts w:ascii="Wingdings" w:hAnsi="Wingdings" w:hint="default"/>
+      </w:rPr>
+    </w:lvl>
+    <w:lvl w:ilvl="3" w:tplc="04190001" w:tentative="1">
+      <w:start w:val="1"/>
+      <w:numFmt w:val="bullet"/>
+      <w:lvlText w:val=""/>
+      <w:lvlJc w:val="left"/>
+      <w:pPr>
+        <w:ind w:left="3731" w:hanging="360"/>
+      </w:pPr>
+      <w:rPr>
+        <w:rFonts w:ascii="Symbol" w:hAnsi="Symbol" w:hint="default"/>
+      </w:rPr>
+    </w:lvl>
+    <w:lvl w:ilvl="4" w:tplc="04190003" w:tentative="1">
+      <w:start w:val="1"/>
+      <w:numFmt w:val="bullet"/>
+      <w:lvlText w:val="o"/>
+      <w:lvlJc w:val="left"/>
+      <w:pPr>
+        <w:ind w:left="4451" w:hanging="360"/>
+      </w:pPr>
+      <w:rPr>
+        <w:rFonts w:ascii="Courier New" w:hAnsi="Courier New" w:cs="Courier New" w:hint="default"/>
+      </w:rPr>
+    </w:lvl>
+    <w:lvl w:ilvl="5" w:tplc="04190005" w:tentative="1">
+      <w:start w:val="1"/>
+      <w:numFmt w:val="bullet"/>
+      <w:lvlText w:val=""/>
+      <w:lvlJc w:val="left"/>
+      <w:pPr>
+        <w:ind w:left="5171" w:hanging="360"/>
+      </w:pPr>
+      <w:rPr>
+        <w:rFonts w:ascii="Wingdings" w:hAnsi="Wingdings" w:hint="default"/>
+      </w:rPr>
+    </w:lvl>
+    <w:lvl w:ilvl="6" w:tplc="04190001" w:tentative="1">
+      <w:start w:val="1"/>
+      <w:numFmt w:val="bullet"/>
+      <w:lvlText w:val=""/>
+      <w:lvlJc w:val="left"/>
+      <w:pPr>
+        <w:ind w:left="5891" w:hanging="360"/>
+      </w:pPr>
+      <w:rPr>
+        <w:rFonts w:ascii="Symbol" w:hAnsi="Symbol" w:hint="default"/>
+      </w:rPr>
+    </w:lvl>
+    <w:lvl w:ilvl="7" w:tplc="04190003" w:tentative="1">
+      <w:start w:val="1"/>
+      <w:numFmt w:val="bullet"/>
+      <w:lvlText w:val="o"/>
+      <w:lvlJc w:val="left"/>
+      <w:pPr>
+        <w:ind w:left="6611" w:hanging="360"/>
+      </w:pPr>
+      <w:rPr>
+        <w:rFonts w:ascii="Courier New" w:hAnsi="Courier New" w:cs="Courier New" w:hint="default"/>
+      </w:rPr>
+    </w:lvl>
+    <w:lvl w:ilvl="8" w:tplc="04190005" w:tentative="1">
+      <w:start w:val="1"/>
+      <w:numFmt w:val="bullet"/>
+      <w:lvlText w:val=""/>
+      <w:lvlJc w:val="left"/>
+      <w:pPr>
+        <w:ind w:left="7331" w:hanging="360"/>
+      </w:pPr>
+      <w:rPr>
+        <w:rFonts w:ascii="Wingdings" w:hAnsi="Wingdings" w:hint="default"/>
+      </w:rPr>
+    </w:lvl>
+  </w:abstractNum>
+  <w:abstractNum w:abstractNumId="4" w15:restartNumberingAfterBreak="0">
     <w:nsid w:val="2B174CFD"/>
     <w:multiLevelType w:val="hybridMultilevel"/>
     <w:tmpl w:val="02082520"/>
@@ -1879,7 +2774,7 @@
       </w:pPr>
     </w:lvl>
   </w:abstractNum>
-  <w:abstractNum w:abstractNumId="3" w15:restartNumberingAfterBreak="0">
+  <w:abstractNum w:abstractNumId="5" w15:restartNumberingAfterBreak="0">
     <w:nsid w:val="32935FD4"/>
     <w:multiLevelType w:val="hybridMultilevel"/>
     <w:tmpl w:val="C95420A6"/>
@@ -1968,7 +2863,7 @@
       </w:pPr>
     </w:lvl>
   </w:abstractNum>
-  <w:abstractNum w:abstractNumId="4" w15:restartNumberingAfterBreak="0">
+  <w:abstractNum w:abstractNumId="6" w15:restartNumberingAfterBreak="0">
     <w:nsid w:val="345A1813"/>
     <w:multiLevelType w:val="hybridMultilevel"/>
     <w:tmpl w:val="4516C5CC"/>
@@ -2057,7 +2952,7 @@
       </w:pPr>
     </w:lvl>
   </w:abstractNum>
-  <w:abstractNum w:abstractNumId="5" w15:restartNumberingAfterBreak="0">
+  <w:abstractNum w:abstractNumId="7" w15:restartNumberingAfterBreak="0">
     <w:nsid w:val="3DA364A1"/>
     <w:multiLevelType w:val="hybridMultilevel"/>
     <w:tmpl w:val="4F340C72"/>
@@ -2146,7 +3041,7 @@
       </w:pPr>
     </w:lvl>
   </w:abstractNum>
-  <w:abstractNum w:abstractNumId="6" w15:restartNumberingAfterBreak="0">
+  <w:abstractNum w:abstractNumId="8" w15:restartNumberingAfterBreak="0">
     <w:nsid w:val="48AF181C"/>
     <w:multiLevelType w:val="hybridMultilevel"/>
     <w:tmpl w:val="AF8E4F10"/>
@@ -2235,7 +3130,7 @@
       </w:pPr>
     </w:lvl>
   </w:abstractNum>
-  <w:abstractNum w:abstractNumId="7" w15:restartNumberingAfterBreak="0">
+  <w:abstractNum w:abstractNumId="9" w15:restartNumberingAfterBreak="0">
     <w:nsid w:val="4C907064"/>
     <w:multiLevelType w:val="hybridMultilevel"/>
     <w:tmpl w:val="A90EF516"/>
@@ -2324,7 +3219,233 @@
       </w:pPr>
     </w:lvl>
   </w:abstractNum>
-  <w:abstractNum w:abstractNumId="8" w15:restartNumberingAfterBreak="0">
+  <w:abstractNum w:abstractNumId="10" w15:restartNumberingAfterBreak="0">
+    <w:nsid w:val="501D37FD"/>
+    <w:multiLevelType w:val="hybridMultilevel"/>
+    <w:tmpl w:val="2CECB610"/>
+    <w:lvl w:ilvl="0" w:tplc="6EC889D6">
+      <w:start w:val="1"/>
+      <w:numFmt w:val="bullet"/>
+      <w:lvlText w:val=""/>
+      <w:lvlJc w:val="left"/>
+      <w:pPr>
+        <w:ind w:left="2291" w:hanging="360"/>
+      </w:pPr>
+      <w:rPr>
+        <w:rFonts w:ascii="Symbol" w:hAnsi="Symbol" w:hint="default"/>
+      </w:rPr>
+    </w:lvl>
+    <w:lvl w:ilvl="1" w:tplc="04190003" w:tentative="1">
+      <w:start w:val="1"/>
+      <w:numFmt w:val="bullet"/>
+      <w:lvlText w:val="o"/>
+      <w:lvlJc w:val="left"/>
+      <w:pPr>
+        <w:ind w:left="3011" w:hanging="360"/>
+      </w:pPr>
+      <w:rPr>
+        <w:rFonts w:ascii="Courier New" w:hAnsi="Courier New" w:cs="Courier New" w:hint="default"/>
+      </w:rPr>
+    </w:lvl>
+    <w:lvl w:ilvl="2" w:tplc="04190005" w:tentative="1">
+      <w:start w:val="1"/>
+      <w:numFmt w:val="bullet"/>
+      <w:lvlText w:val=""/>
+      <w:lvlJc w:val="left"/>
+      <w:pPr>
+        <w:ind w:left="3731" w:hanging="360"/>
+      </w:pPr>
+      <w:rPr>
+        <w:rFonts w:ascii="Wingdings" w:hAnsi="Wingdings" w:hint="default"/>
+      </w:rPr>
+    </w:lvl>
+    <w:lvl w:ilvl="3" w:tplc="04190001" w:tentative="1">
+      <w:start w:val="1"/>
+      <w:numFmt w:val="bullet"/>
+      <w:lvlText w:val=""/>
+      <w:lvlJc w:val="left"/>
+      <w:pPr>
+        <w:ind w:left="4451" w:hanging="360"/>
+      </w:pPr>
+      <w:rPr>
+        <w:rFonts w:ascii="Symbol" w:hAnsi="Symbol" w:hint="default"/>
+      </w:rPr>
+    </w:lvl>
+    <w:lvl w:ilvl="4" w:tplc="04190003" w:tentative="1">
+      <w:start w:val="1"/>
+      <w:numFmt w:val="bullet"/>
+      <w:lvlText w:val="o"/>
+      <w:lvlJc w:val="left"/>
+      <w:pPr>
+        <w:ind w:left="5171" w:hanging="360"/>
+      </w:pPr>
+      <w:rPr>
+        <w:rFonts w:ascii="Courier New" w:hAnsi="Courier New" w:cs="Courier New" w:hint="default"/>
+      </w:rPr>
+    </w:lvl>
+    <w:lvl w:ilvl="5" w:tplc="04190005" w:tentative="1">
+      <w:start w:val="1"/>
+      <w:numFmt w:val="bullet"/>
+      <w:lvlText w:val=""/>
+      <w:lvlJc w:val="left"/>
+      <w:pPr>
+        <w:ind w:left="5891" w:hanging="360"/>
+      </w:pPr>
+      <w:rPr>
+        <w:rFonts w:ascii="Wingdings" w:hAnsi="Wingdings" w:hint="default"/>
+      </w:rPr>
+    </w:lvl>
+    <w:lvl w:ilvl="6" w:tplc="04190001" w:tentative="1">
+      <w:start w:val="1"/>
+      <w:numFmt w:val="bullet"/>
+      <w:lvlText w:val=""/>
+      <w:lvlJc w:val="left"/>
+      <w:pPr>
+        <w:ind w:left="6611" w:hanging="360"/>
+      </w:pPr>
+      <w:rPr>
+        <w:rFonts w:ascii="Symbol" w:hAnsi="Symbol" w:hint="default"/>
+      </w:rPr>
+    </w:lvl>
+    <w:lvl w:ilvl="7" w:tplc="04190003" w:tentative="1">
+      <w:start w:val="1"/>
+      <w:numFmt w:val="bullet"/>
+      <w:lvlText w:val="o"/>
+      <w:lvlJc w:val="left"/>
+      <w:pPr>
+        <w:ind w:left="7331" w:hanging="360"/>
+      </w:pPr>
+      <w:rPr>
+        <w:rFonts w:ascii="Courier New" w:hAnsi="Courier New" w:cs="Courier New" w:hint="default"/>
+      </w:rPr>
+    </w:lvl>
+    <w:lvl w:ilvl="8" w:tplc="04190005" w:tentative="1">
+      <w:start w:val="1"/>
+      <w:numFmt w:val="bullet"/>
+      <w:lvlText w:val=""/>
+      <w:lvlJc w:val="left"/>
+      <w:pPr>
+        <w:ind w:left="8051" w:hanging="360"/>
+      </w:pPr>
+      <w:rPr>
+        <w:rFonts w:ascii="Wingdings" w:hAnsi="Wingdings" w:hint="default"/>
+      </w:rPr>
+    </w:lvl>
+  </w:abstractNum>
+  <w:abstractNum w:abstractNumId="11" w15:restartNumberingAfterBreak="0">
+    <w:nsid w:val="59136B4A"/>
+    <w:multiLevelType w:val="hybridMultilevel"/>
+    <w:tmpl w:val="77E2A00E"/>
+    <w:lvl w:ilvl="0" w:tplc="6EC889D6">
+      <w:start w:val="1"/>
+      <w:numFmt w:val="bullet"/>
+      <w:lvlText w:val=""/>
+      <w:lvlJc w:val="left"/>
+      <w:pPr>
+        <w:ind w:left="1571" w:hanging="360"/>
+      </w:pPr>
+      <w:rPr>
+        <w:rFonts w:ascii="Symbol" w:hAnsi="Symbol" w:hint="default"/>
+      </w:rPr>
+    </w:lvl>
+    <w:lvl w:ilvl="1" w:tplc="04190003" w:tentative="1">
+      <w:start w:val="1"/>
+      <w:numFmt w:val="bullet"/>
+      <w:lvlText w:val="o"/>
+      <w:lvlJc w:val="left"/>
+      <w:pPr>
+        <w:ind w:left="2291" w:hanging="360"/>
+      </w:pPr>
+      <w:rPr>
+        <w:rFonts w:ascii="Courier New" w:hAnsi="Courier New" w:cs="Courier New" w:hint="default"/>
+      </w:rPr>
+    </w:lvl>
+    <w:lvl w:ilvl="2" w:tplc="04190005" w:tentative="1">
+      <w:start w:val="1"/>
+      <w:numFmt w:val="bullet"/>
+      <w:lvlText w:val=""/>
+      <w:lvlJc w:val="left"/>
+      <w:pPr>
+        <w:ind w:left="3011" w:hanging="360"/>
+      </w:pPr>
+      <w:rPr>
+        <w:rFonts w:ascii="Wingdings" w:hAnsi="Wingdings" w:hint="default"/>
+      </w:rPr>
+    </w:lvl>
+    <w:lvl w:ilvl="3" w:tplc="04190001" w:tentative="1">
+      <w:start w:val="1"/>
+      <w:numFmt w:val="bullet"/>
+      <w:lvlText w:val=""/>
+      <w:lvlJc w:val="left"/>
+      <w:pPr>
+        <w:ind w:left="3731" w:hanging="360"/>
+      </w:pPr>
+      <w:rPr>
+        <w:rFonts w:ascii="Symbol" w:hAnsi="Symbol" w:hint="default"/>
+      </w:rPr>
+    </w:lvl>
+    <w:lvl w:ilvl="4" w:tplc="04190003" w:tentative="1">
+      <w:start w:val="1"/>
+      <w:numFmt w:val="bullet"/>
+      <w:lvlText w:val="o"/>
+      <w:lvlJc w:val="left"/>
+      <w:pPr>
+        <w:ind w:left="4451" w:hanging="360"/>
+      </w:pPr>
+      <w:rPr>
+        <w:rFonts w:ascii="Courier New" w:hAnsi="Courier New" w:cs="Courier New" w:hint="default"/>
+      </w:rPr>
+    </w:lvl>
+    <w:lvl w:ilvl="5" w:tplc="04190005" w:tentative="1">
+      <w:start w:val="1"/>
+      <w:numFmt w:val="bullet"/>
+      <w:lvlText w:val=""/>
+      <w:lvlJc w:val="left"/>
+      <w:pPr>
+        <w:ind w:left="5171" w:hanging="360"/>
+      </w:pPr>
+      <w:rPr>
+        <w:rFonts w:ascii="Wingdings" w:hAnsi="Wingdings" w:hint="default"/>
+      </w:rPr>
+    </w:lvl>
+    <w:lvl w:ilvl="6" w:tplc="04190001" w:tentative="1">
+      <w:start w:val="1"/>
+      <w:numFmt w:val="bullet"/>
+      <w:lvlText w:val=""/>
+      <w:lvlJc w:val="left"/>
+      <w:pPr>
+        <w:ind w:left="5891" w:hanging="360"/>
+      </w:pPr>
+      <w:rPr>
+        <w:rFonts w:ascii="Symbol" w:hAnsi="Symbol" w:hint="default"/>
+      </w:rPr>
+    </w:lvl>
+    <w:lvl w:ilvl="7" w:tplc="04190003" w:tentative="1">
+      <w:start w:val="1"/>
+      <w:numFmt w:val="bullet"/>
+      <w:lvlText w:val="o"/>
+      <w:lvlJc w:val="left"/>
+      <w:pPr>
+        <w:ind w:left="6611" w:hanging="360"/>
+      </w:pPr>
+      <w:rPr>
+        <w:rFonts w:ascii="Courier New" w:hAnsi="Courier New" w:cs="Courier New" w:hint="default"/>
+      </w:rPr>
+    </w:lvl>
+    <w:lvl w:ilvl="8" w:tplc="04190005" w:tentative="1">
+      <w:start w:val="1"/>
+      <w:numFmt w:val="bullet"/>
+      <w:lvlText w:val=""/>
+      <w:lvlJc w:val="left"/>
+      <w:pPr>
+        <w:ind w:left="7331" w:hanging="360"/>
+      </w:pPr>
+      <w:rPr>
+        <w:rFonts w:ascii="Wingdings" w:hAnsi="Wingdings" w:hint="default"/>
+      </w:rPr>
+    </w:lvl>
+  </w:abstractNum>
+  <w:abstractNum w:abstractNumId="12" w15:restartNumberingAfterBreak="0">
     <w:nsid w:val="6DFF2E68"/>
     <w:multiLevelType w:val="hybridMultilevel"/>
     <w:tmpl w:val="7790355C"/>
@@ -2414,7 +3535,7 @@
       </w:pPr>
     </w:lvl>
   </w:abstractNum>
-  <w:abstractNum w:abstractNumId="9" w15:restartNumberingAfterBreak="0">
+  <w:abstractNum w:abstractNumId="13" w15:restartNumberingAfterBreak="0">
     <w:nsid w:val="73000822"/>
     <w:multiLevelType w:val="hybridMultilevel"/>
     <w:tmpl w:val="FA0AF90C"/>
@@ -2504,7 +3625,7 @@
       </w:pPr>
     </w:lvl>
   </w:abstractNum>
-  <w:abstractNum w:abstractNumId="10" w15:restartNumberingAfterBreak="0">
+  <w:abstractNum w:abstractNumId="14" w15:restartNumberingAfterBreak="0">
     <w:nsid w:val="74F05F4D"/>
     <w:multiLevelType w:val="hybridMultilevel"/>
     <w:tmpl w:val="A5A40970"/>
@@ -2594,37 +3715,49 @@
     </w:lvl>
   </w:abstractNum>
   <w:num w:numId="1">
-    <w:abstractNumId w:val="3"/>
+    <w:abstractNumId w:val="5"/>
   </w:num>
   <w:num w:numId="2">
+    <w:abstractNumId w:val="8"/>
+  </w:num>
+  <w:num w:numId="3">
+    <w:abstractNumId w:val="7"/>
+  </w:num>
+  <w:num w:numId="4">
     <w:abstractNumId w:val="6"/>
   </w:num>
-  <w:num w:numId="3">
-    <w:abstractNumId w:val="5"/>
-  </w:num>
-  <w:num w:numId="4">
-    <w:abstractNumId w:val="4"/>
-  </w:num>
   <w:num w:numId="5">
-    <w:abstractNumId w:val="7"/>
+    <w:abstractNumId w:val="9"/>
   </w:num>
   <w:num w:numId="6">
-    <w:abstractNumId w:val="10"/>
+    <w:abstractNumId w:val="14"/>
   </w:num>
   <w:num w:numId="7">
-    <w:abstractNumId w:val="9"/>
+    <w:abstractNumId w:val="13"/>
   </w:num>
   <w:num w:numId="8">
-    <w:abstractNumId w:val="8"/>
+    <w:abstractNumId w:val="12"/>
   </w:num>
   <w:num w:numId="9">
-    <w:abstractNumId w:val="2"/>
+    <w:abstractNumId w:val="4"/>
   </w:num>
   <w:num w:numId="10">
     <w:abstractNumId w:val="1"/>
   </w:num>
   <w:num w:numId="11">
     <w:abstractNumId w:val="0"/>
+  </w:num>
+  <w:num w:numId="12">
+    <w:abstractNumId w:val="3"/>
+  </w:num>
+  <w:num w:numId="13">
+    <w:abstractNumId w:val="2"/>
+  </w:num>
+  <w:num w:numId="14">
+    <w:abstractNumId w:val="10"/>
+  </w:num>
+  <w:num w:numId="15">
+    <w:abstractNumId w:val="11"/>
   </w:num>
 </w:numbering>
 </file>

--- a/9семестр/ЭД/кр.docx
+++ b/9семестр/ЭД/кр.docx
@@ -1878,17 +1878,82 @@
           <w:sz w:val="28"/>
           <w:szCs w:val="28"/>
         </w:rPr>
-        <w:t>упростить и сделать дешевле ведение архива документов за счёт использования их эл</w:t>
-      </w:r>
-      <w:bookmarkStart w:id="0" w:name="_GoBack"/>
-      <w:bookmarkEnd w:id="0"/>
-      <w:r>
-        <w:rPr>
-          <w:rFonts w:ascii="Times New Roman" w:hAnsi="Times New Roman" w:cs="Times New Roman"/>
-          <w:sz w:val="28"/>
-          <w:szCs w:val="28"/>
-        </w:rPr>
-        <w:t>ектронных версий.</w:t>
+        <w:t>упростить и сделать дешевле ведение архива документов за счёт использования их электронных версий.</w:t>
+      </w:r>
+    </w:p>
+    <w:p>
+      <w:pPr>
+        <w:pStyle w:val="a3"/>
+        <w:numPr>
+          <w:ilvl w:val="0"/>
+          <w:numId w:val="14"/>
+        </w:numPr>
+        <w:spacing w:line="360" w:lineRule="auto"/>
+        <w:ind w:left="0" w:firstLine="851"/>
+        <w:jc w:val="both"/>
+        <w:rPr>
+          <w:rFonts w:ascii="Times New Roman" w:hAnsi="Times New Roman" w:cs="Times New Roman"/>
+          <w:sz w:val="28"/>
+          <w:szCs w:val="28"/>
+        </w:rPr>
+      </w:pPr>
+      <w:r>
+        <w:rPr>
+          <w:rFonts w:ascii="Times New Roman" w:hAnsi="Times New Roman" w:cs="Times New Roman"/>
+          <w:sz w:val="28"/>
+          <w:szCs w:val="28"/>
+        </w:rPr>
+        <w:t xml:space="preserve">Снижение расходов. ЭДО не требует затрат на печать, бумагу, курьерские услуги. Использование ЭДО повышает скорость обработки документов, что тоже способствует экономии. </w:t>
+      </w:r>
+    </w:p>
+    <w:p>
+      <w:pPr>
+        <w:pStyle w:val="a3"/>
+        <w:numPr>
+          <w:ilvl w:val="0"/>
+          <w:numId w:val="14"/>
+        </w:numPr>
+        <w:spacing w:line="360" w:lineRule="auto"/>
+        <w:ind w:left="0" w:firstLine="851"/>
+        <w:jc w:val="both"/>
+        <w:rPr>
+          <w:rFonts w:ascii="Times New Roman" w:hAnsi="Times New Roman" w:cs="Times New Roman"/>
+          <w:sz w:val="28"/>
+          <w:szCs w:val="28"/>
+        </w:rPr>
+      </w:pPr>
+      <w:r>
+        <w:rPr>
+          <w:rFonts w:ascii="Times New Roman" w:hAnsi="Times New Roman" w:cs="Times New Roman"/>
+          <w:sz w:val="28"/>
+          <w:szCs w:val="28"/>
+        </w:rPr>
+        <w:t xml:space="preserve">Сохранение информации. Файлы хранятся в защищенном облачном сервисе, для них обязательно производится резервное копирование. </w:t>
+      </w:r>
+    </w:p>
+    <w:p>
+      <w:pPr>
+        <w:pStyle w:val="a3"/>
+        <w:numPr>
+          <w:ilvl w:val="0"/>
+          <w:numId w:val="14"/>
+        </w:numPr>
+        <w:spacing w:line="360" w:lineRule="auto"/>
+        <w:ind w:left="0" w:firstLine="851"/>
+        <w:jc w:val="both"/>
+        <w:rPr>
+          <w:rFonts w:ascii="Times New Roman" w:hAnsi="Times New Roman" w:cs="Times New Roman"/>
+          <w:sz w:val="28"/>
+          <w:szCs w:val="28"/>
+        </w:rPr>
+      </w:pPr>
+      <w:r>
+        <w:rPr>
+          <w:rFonts w:ascii="Times New Roman" w:hAnsi="Times New Roman" w:cs="Times New Roman"/>
+          <w:sz w:val="28"/>
+          <w:szCs w:val="28"/>
+        </w:rPr>
+        <w:t>Облегчение хранения и поиска. Нет необходимости арендовать помещение под архив, проводить инвентаризацию, искать вручную бумажные носители при запросе ФНС.</w:t>
       </w:r>
     </w:p>
     <w:p>
@@ -1934,6 +1999,7 @@
           <w:sz w:val="28"/>
           <w:szCs w:val="28"/>
         </w:rPr>
+        <w:lastRenderedPageBreak/>
         <w:t>создание электронных вариантов докумен</w:t>
       </w:r>
       <w:r>
@@ -2072,19 +2138,6 @@
     <w:p>
       <w:pPr>
         <w:pStyle w:val="a3"/>
-        <w:spacing w:after="0" w:line="360" w:lineRule="auto"/>
-        <w:ind w:left="0" w:firstLine="851"/>
-        <w:jc w:val="both"/>
-        <w:rPr>
-          <w:rFonts w:ascii="Times New Roman" w:hAnsi="Times New Roman" w:cs="Times New Roman"/>
-          <w:sz w:val="28"/>
-          <w:szCs w:val="28"/>
-        </w:rPr>
-      </w:pPr>
-    </w:p>
-    <w:p>
-      <w:pPr>
-        <w:pStyle w:val="a3"/>
         <w:numPr>
           <w:ilvl w:val="0"/>
           <w:numId w:val="15"/>
@@ -2104,7 +2157,6 @@
           <w:sz w:val="28"/>
           <w:szCs w:val="28"/>
         </w:rPr>
-        <w:lastRenderedPageBreak/>
         <w:t>определение маршрута для каждого документа и контроль за его передвижением по вн</w:t>
       </w:r>
       <w:r>
@@ -2206,19 +2258,552 @@
         </w:rPr>
         <w:t>ограничение прав доступа к определённым категориям документов.</w:t>
       </w:r>
-    </w:p>
-    <w:p>
-      <w:pPr>
-        <w:pStyle w:val="a3"/>
-        <w:spacing w:after="0" w:line="360" w:lineRule="auto"/>
-        <w:ind w:left="0" w:firstLine="851"/>
-        <w:jc w:val="both"/>
-        <w:rPr>
-          <w:rFonts w:ascii="Times New Roman" w:hAnsi="Times New Roman" w:cs="Times New Roman"/>
-          <w:sz w:val="28"/>
-          <w:szCs w:val="28"/>
-        </w:rPr>
-      </w:pPr>
+      <w:r>
+        <w:rPr>
+          <w:rFonts w:ascii="Times New Roman" w:hAnsi="Times New Roman" w:cs="Times New Roman"/>
+          <w:sz w:val="28"/>
+          <w:szCs w:val="28"/>
+        </w:rPr>
+        <w:br/>
+      </w:r>
+    </w:p>
+    <w:p>
+      <w:pPr>
+        <w:rPr>
+          <w:rFonts w:ascii="Times New Roman" w:hAnsi="Times New Roman" w:cs="Times New Roman"/>
+          <w:sz w:val="28"/>
+          <w:szCs w:val="28"/>
+        </w:rPr>
+      </w:pPr>
+      <w:r>
+        <w:rPr>
+          <w:rFonts w:ascii="Times New Roman" w:hAnsi="Times New Roman" w:cs="Times New Roman"/>
+          <w:sz w:val="28"/>
+          <w:szCs w:val="28"/>
+        </w:rPr>
+        <w:br w:type="page"/>
+      </w:r>
+    </w:p>
+    <w:p>
+      <w:pPr>
+        <w:pStyle w:val="a3"/>
+        <w:numPr>
+          <w:ilvl w:val="0"/>
+          <w:numId w:val="17"/>
+        </w:numPr>
+        <w:spacing w:after="0" w:line="360" w:lineRule="auto"/>
+        <w:jc w:val="both"/>
+        <w:rPr>
+          <w:rFonts w:ascii="Times New Roman" w:hAnsi="Times New Roman" w:cs="Times New Roman"/>
+          <w:sz w:val="28"/>
+          <w:szCs w:val="28"/>
+        </w:rPr>
+      </w:pPr>
+      <w:r>
+        <w:rPr>
+          <w:rFonts w:ascii="Times New Roman" w:hAnsi="Times New Roman" w:cs="Times New Roman"/>
+          <w:sz w:val="28"/>
+          <w:szCs w:val="28"/>
+        </w:rPr>
+        <w:lastRenderedPageBreak/>
+        <w:t>ХАРАКТЕРИСТИКИ ИНФОРМАЦИОННЫХ ПОТОКОВ В СИСТЕМЕ ОРГАНИЗАЦИИ</w:t>
+      </w:r>
+      <w:r>
+        <w:rPr>
+          <w:rFonts w:ascii="Times New Roman" w:hAnsi="Times New Roman" w:cs="Times New Roman"/>
+          <w:sz w:val="28"/>
+          <w:szCs w:val="28"/>
+        </w:rPr>
+        <w:cr/>
+      </w:r>
+    </w:p>
+    <w:p>
+      <w:pPr>
+        <w:pStyle w:val="a3"/>
+        <w:spacing w:after="0" w:line="360" w:lineRule="auto"/>
+        <w:ind w:left="0" w:firstLine="851"/>
+        <w:jc w:val="both"/>
+        <w:rPr>
+          <w:rFonts w:ascii="Times New Roman" w:hAnsi="Times New Roman" w:cs="Times New Roman"/>
+          <w:sz w:val="28"/>
+          <w:szCs w:val="28"/>
+        </w:rPr>
+      </w:pPr>
+      <w:r>
+        <w:rPr>
+          <w:rFonts w:ascii="Times New Roman" w:hAnsi="Times New Roman" w:cs="Times New Roman"/>
+          <w:sz w:val="28"/>
+          <w:szCs w:val="28"/>
+        </w:rPr>
+        <w:t>Социальная организация, информационная система, человек, работающий с</w:t>
+      </w:r>
+      <w:r>
+        <w:rPr>
+          <w:rFonts w:ascii="Times New Roman" w:hAnsi="Times New Roman" w:cs="Times New Roman"/>
+          <w:sz w:val="28"/>
+          <w:szCs w:val="28"/>
+        </w:rPr>
+        <w:t xml:space="preserve"> </w:t>
+      </w:r>
+      <w:r>
+        <w:rPr>
+          <w:rFonts w:ascii="Times New Roman" w:hAnsi="Times New Roman" w:cs="Times New Roman"/>
+          <w:sz w:val="28"/>
+          <w:szCs w:val="28"/>
+        </w:rPr>
+        <w:t>информацией, имеют дело не с информацией вообщ</w:t>
+      </w:r>
+      <w:r>
+        <w:rPr>
+          <w:rFonts w:ascii="Times New Roman" w:hAnsi="Times New Roman" w:cs="Times New Roman"/>
+          <w:sz w:val="28"/>
+          <w:szCs w:val="28"/>
+        </w:rPr>
+        <w:t xml:space="preserve">е, но с конкретной информацией, </w:t>
+      </w:r>
+      <w:r>
+        <w:rPr>
+          <w:rFonts w:ascii="Times New Roman" w:hAnsi="Times New Roman" w:cs="Times New Roman"/>
+          <w:sz w:val="28"/>
+          <w:szCs w:val="28"/>
+        </w:rPr>
+        <w:t xml:space="preserve">имеющей определенную форму, обычно в виде структурных единиц. </w:t>
+      </w:r>
+    </w:p>
+    <w:p>
+      <w:pPr>
+        <w:pStyle w:val="a3"/>
+        <w:spacing w:after="0" w:line="360" w:lineRule="auto"/>
+        <w:ind w:left="0" w:firstLine="851"/>
+        <w:jc w:val="both"/>
+        <w:rPr>
+          <w:rFonts w:ascii="Times New Roman" w:hAnsi="Times New Roman" w:cs="Times New Roman"/>
+          <w:sz w:val="28"/>
+          <w:szCs w:val="28"/>
+        </w:rPr>
+      </w:pPr>
+      <w:r>
+        <w:rPr>
+          <w:rFonts w:ascii="Times New Roman" w:hAnsi="Times New Roman" w:cs="Times New Roman"/>
+          <w:sz w:val="28"/>
+          <w:szCs w:val="28"/>
+        </w:rPr>
+        <w:t>Такого</w:t>
+      </w:r>
+      <w:r>
+        <w:rPr>
+          <w:rFonts w:ascii="Times New Roman" w:hAnsi="Times New Roman" w:cs="Times New Roman"/>
+          <w:sz w:val="28"/>
+          <w:szCs w:val="28"/>
+        </w:rPr>
+        <w:t xml:space="preserve"> </w:t>
+      </w:r>
+      <w:r>
+        <w:rPr>
+          <w:rFonts w:ascii="Times New Roman" w:hAnsi="Times New Roman" w:cs="Times New Roman"/>
+          <w:sz w:val="28"/>
+          <w:szCs w:val="28"/>
+        </w:rPr>
+        <w:t>рода структурными единицами информации принято</w:t>
+      </w:r>
+      <w:r>
+        <w:rPr>
+          <w:rFonts w:ascii="Times New Roman" w:hAnsi="Times New Roman" w:cs="Times New Roman"/>
+          <w:sz w:val="28"/>
+          <w:szCs w:val="28"/>
+        </w:rPr>
+        <w:t xml:space="preserve"> считать информационные потоки, </w:t>
+      </w:r>
+      <w:r>
+        <w:rPr>
+          <w:rFonts w:ascii="Times New Roman" w:hAnsi="Times New Roman" w:cs="Times New Roman"/>
+          <w:sz w:val="28"/>
+          <w:szCs w:val="28"/>
+        </w:rPr>
+        <w:t>информационные массивы (файлы данных), модели, язык</w:t>
+      </w:r>
+      <w:r>
+        <w:rPr>
+          <w:rFonts w:ascii="Times New Roman" w:hAnsi="Times New Roman" w:cs="Times New Roman"/>
+          <w:sz w:val="28"/>
+          <w:szCs w:val="28"/>
+        </w:rPr>
+        <w:t xml:space="preserve">и, сообщения, документы, знаки, </w:t>
+      </w:r>
+      <w:r>
+        <w:rPr>
+          <w:rFonts w:ascii="Times New Roman" w:hAnsi="Times New Roman" w:cs="Times New Roman"/>
+          <w:sz w:val="28"/>
+          <w:szCs w:val="28"/>
+        </w:rPr>
+        <w:t>коды и сигналы.</w:t>
+      </w:r>
+    </w:p>
+    <w:p>
+      <w:pPr>
+        <w:pStyle w:val="a3"/>
+        <w:spacing w:after="0" w:line="360" w:lineRule="auto"/>
+        <w:ind w:left="0" w:firstLine="851"/>
+        <w:jc w:val="both"/>
+        <w:rPr>
+          <w:rFonts w:ascii="Times New Roman" w:hAnsi="Times New Roman" w:cs="Times New Roman"/>
+          <w:sz w:val="28"/>
+          <w:szCs w:val="28"/>
+        </w:rPr>
+      </w:pPr>
+      <w:r>
+        <w:rPr>
+          <w:rFonts w:ascii="Times New Roman" w:hAnsi="Times New Roman" w:cs="Times New Roman"/>
+          <w:sz w:val="28"/>
+          <w:szCs w:val="28"/>
+        </w:rPr>
+        <w:t>Сообщение – это упорядоченный, обладающий определенным смыслом и понятный</w:t>
+      </w:r>
+      <w:r>
+        <w:rPr>
+          <w:rFonts w:ascii="Times New Roman" w:hAnsi="Times New Roman" w:cs="Times New Roman"/>
+          <w:sz w:val="28"/>
+          <w:szCs w:val="28"/>
+        </w:rPr>
+        <w:t xml:space="preserve"> </w:t>
+      </w:r>
+      <w:r>
+        <w:rPr>
+          <w:rFonts w:ascii="Times New Roman" w:hAnsi="Times New Roman" w:cs="Times New Roman"/>
+          <w:sz w:val="28"/>
+          <w:szCs w:val="28"/>
+        </w:rPr>
+        <w:t>получателю набор символов, входящих в состав некоторо</w:t>
+      </w:r>
+      <w:r>
+        <w:rPr>
+          <w:rFonts w:ascii="Times New Roman" w:hAnsi="Times New Roman" w:cs="Times New Roman"/>
+          <w:sz w:val="28"/>
+          <w:szCs w:val="28"/>
+        </w:rPr>
+        <w:t xml:space="preserve">го алфавита, принятого в данном </w:t>
+      </w:r>
+      <w:r>
+        <w:rPr>
+          <w:rFonts w:ascii="Times New Roman" w:hAnsi="Times New Roman" w:cs="Times New Roman"/>
+          <w:sz w:val="28"/>
+          <w:szCs w:val="28"/>
+        </w:rPr>
+        <w:t>языке для записи (фиксирования) информации. Документ может нести как одно, так и</w:t>
+      </w:r>
+      <w:r>
+        <w:rPr>
+          <w:rFonts w:ascii="Times New Roman" w:hAnsi="Times New Roman" w:cs="Times New Roman"/>
+          <w:sz w:val="28"/>
+          <w:szCs w:val="28"/>
+        </w:rPr>
+        <w:t xml:space="preserve"> </w:t>
+      </w:r>
+      <w:r>
+        <w:rPr>
+          <w:rFonts w:ascii="Times New Roman" w:hAnsi="Times New Roman" w:cs="Times New Roman"/>
+          <w:sz w:val="28"/>
+          <w:szCs w:val="28"/>
+        </w:rPr>
+        <w:t>несколько сообщений.</w:t>
+      </w:r>
+    </w:p>
+    <w:p>
+      <w:pPr>
+        <w:pStyle w:val="a3"/>
+        <w:spacing w:after="0" w:line="360" w:lineRule="auto"/>
+        <w:ind w:left="0" w:firstLine="851"/>
+        <w:jc w:val="both"/>
+        <w:rPr>
+          <w:rFonts w:ascii="Times New Roman" w:hAnsi="Times New Roman" w:cs="Times New Roman"/>
+          <w:sz w:val="28"/>
+          <w:szCs w:val="28"/>
+        </w:rPr>
+      </w:pPr>
+      <w:r>
+        <w:rPr>
+          <w:rFonts w:ascii="Times New Roman" w:hAnsi="Times New Roman" w:cs="Times New Roman"/>
+          <w:sz w:val="28"/>
+          <w:szCs w:val="28"/>
+        </w:rPr>
+        <w:t>Последовательность сообщений, описывающих состояние элементов системы в</w:t>
+      </w:r>
+      <w:r>
+        <w:rPr>
+          <w:rFonts w:ascii="Times New Roman" w:hAnsi="Times New Roman" w:cs="Times New Roman"/>
+          <w:sz w:val="28"/>
+          <w:szCs w:val="28"/>
+        </w:rPr>
+        <w:t xml:space="preserve"> </w:t>
+      </w:r>
+      <w:r>
+        <w:rPr>
+          <w:rFonts w:ascii="Times New Roman" w:hAnsi="Times New Roman" w:cs="Times New Roman"/>
+          <w:sz w:val="28"/>
+          <w:szCs w:val="28"/>
+        </w:rPr>
+        <w:t>определенный момент времени, направленных от их источника к получателю,</w:t>
+      </w:r>
+      <w:r>
+        <w:rPr>
+          <w:rFonts w:ascii="Times New Roman" w:hAnsi="Times New Roman" w:cs="Times New Roman"/>
+          <w:sz w:val="28"/>
+          <w:szCs w:val="28"/>
+        </w:rPr>
+        <w:t xml:space="preserve"> </w:t>
+      </w:r>
+      <w:r>
+        <w:rPr>
+          <w:rFonts w:ascii="Times New Roman" w:hAnsi="Times New Roman" w:cs="Times New Roman"/>
+          <w:sz w:val="28"/>
+          <w:szCs w:val="28"/>
+        </w:rPr>
+        <w:t>называется информационным потоком (потоком информации). Информационный поток</w:t>
+      </w:r>
+      <w:r>
+        <w:rPr>
+          <w:rFonts w:ascii="Times New Roman" w:hAnsi="Times New Roman" w:cs="Times New Roman"/>
+          <w:sz w:val="28"/>
+          <w:szCs w:val="28"/>
+        </w:rPr>
+        <w:t xml:space="preserve"> </w:t>
+      </w:r>
+      <w:r>
+        <w:rPr>
+          <w:rFonts w:ascii="Times New Roman" w:hAnsi="Times New Roman" w:cs="Times New Roman"/>
+          <w:sz w:val="28"/>
+          <w:szCs w:val="28"/>
+        </w:rPr>
+        <w:t>образует совокупность сообщений, необходим</w:t>
+      </w:r>
+      <w:r>
+        <w:rPr>
+          <w:rFonts w:ascii="Times New Roman" w:hAnsi="Times New Roman" w:cs="Times New Roman"/>
+          <w:sz w:val="28"/>
+          <w:szCs w:val="28"/>
+        </w:rPr>
+        <w:t xml:space="preserve">ых для осуществления управления </w:t>
+      </w:r>
+      <w:r>
+        <w:rPr>
+          <w:rFonts w:ascii="Times New Roman" w:hAnsi="Times New Roman" w:cs="Times New Roman"/>
+          <w:sz w:val="28"/>
+          <w:szCs w:val="28"/>
+        </w:rPr>
+        <w:t>деятельностью и циркулирующих в определенном направлении.</w:t>
+      </w:r>
+    </w:p>
+    <w:p>
+      <w:pPr>
+        <w:pStyle w:val="a3"/>
+        <w:spacing w:after="0" w:line="360" w:lineRule="auto"/>
+        <w:ind w:left="0" w:firstLine="851"/>
+        <w:jc w:val="both"/>
+        <w:rPr>
+          <w:rFonts w:ascii="Times New Roman" w:hAnsi="Times New Roman" w:cs="Times New Roman"/>
+          <w:sz w:val="28"/>
+          <w:szCs w:val="28"/>
+        </w:rPr>
+      </w:pPr>
+      <w:r>
+        <w:rPr>
+          <w:rFonts w:ascii="Times New Roman" w:hAnsi="Times New Roman" w:cs="Times New Roman"/>
+          <w:sz w:val="28"/>
+          <w:szCs w:val="28"/>
+        </w:rPr>
+        <w:t>Потоки информации отражают совокупность прямых и обратных связей в системе</w:t>
+      </w:r>
+      <w:r>
+        <w:rPr>
+          <w:rFonts w:ascii="Times New Roman" w:hAnsi="Times New Roman" w:cs="Times New Roman"/>
+          <w:sz w:val="28"/>
+          <w:szCs w:val="28"/>
+        </w:rPr>
+        <w:t xml:space="preserve"> </w:t>
+      </w:r>
+      <w:r>
+        <w:rPr>
+          <w:rFonts w:ascii="Times New Roman" w:hAnsi="Times New Roman" w:cs="Times New Roman"/>
+          <w:sz w:val="28"/>
+          <w:szCs w:val="28"/>
+        </w:rPr>
+        <w:t>управления. Поток информации не сводится к потоку документов, поскольку в систему</w:t>
+      </w:r>
+    </w:p>
+    <w:p>
+      <w:pPr>
+        <w:pStyle w:val="a3"/>
+        <w:spacing w:after="0" w:line="360" w:lineRule="auto"/>
+        <w:ind w:left="0" w:firstLine="851"/>
+        <w:jc w:val="both"/>
+        <w:rPr>
+          <w:rFonts w:ascii="Times New Roman" w:hAnsi="Times New Roman" w:cs="Times New Roman"/>
+          <w:sz w:val="28"/>
+          <w:szCs w:val="28"/>
+        </w:rPr>
+      </w:pPr>
+      <w:r>
+        <w:rPr>
+          <w:rFonts w:ascii="Times New Roman" w:hAnsi="Times New Roman" w:cs="Times New Roman"/>
+          <w:sz w:val="28"/>
+          <w:szCs w:val="28"/>
+        </w:rPr>
+        <w:t>управления далеко не вся информация передается в документированном виде. Указанные</w:t>
+      </w:r>
+      <w:r>
+        <w:rPr>
+          <w:rFonts w:ascii="Times New Roman" w:hAnsi="Times New Roman" w:cs="Times New Roman"/>
+          <w:sz w:val="28"/>
+          <w:szCs w:val="28"/>
+        </w:rPr>
+        <w:t xml:space="preserve"> </w:t>
+      </w:r>
+      <w:r>
+        <w:rPr>
+          <w:rFonts w:ascii="Times New Roman" w:hAnsi="Times New Roman" w:cs="Times New Roman"/>
+          <w:sz w:val="28"/>
+          <w:szCs w:val="28"/>
+        </w:rPr>
+        <w:t>сообщения могут поступать в документальной или устной форме, в электронном виде</w:t>
+      </w:r>
+    </w:p>
+    <w:p>
+      <w:pPr>
+        <w:pStyle w:val="a3"/>
+        <w:spacing w:after="0" w:line="360" w:lineRule="auto"/>
+        <w:ind w:left="0" w:firstLine="851"/>
+        <w:jc w:val="both"/>
+        <w:rPr>
+          <w:rFonts w:ascii="Times New Roman" w:hAnsi="Times New Roman" w:cs="Times New Roman"/>
+          <w:sz w:val="28"/>
+          <w:szCs w:val="28"/>
+        </w:rPr>
+      </w:pPr>
+      <w:r>
+        <w:rPr>
+          <w:rFonts w:ascii="Times New Roman" w:hAnsi="Times New Roman" w:cs="Times New Roman"/>
+          <w:sz w:val="28"/>
+          <w:szCs w:val="28"/>
+        </w:rPr>
+        <w:t>(передаваться по электронной почте). Важными источниками информации являются личные</w:t>
+      </w:r>
+      <w:r>
+        <w:rPr>
+          <w:rFonts w:ascii="Times New Roman" w:hAnsi="Times New Roman" w:cs="Times New Roman"/>
+          <w:sz w:val="28"/>
+          <w:szCs w:val="28"/>
+        </w:rPr>
+        <w:t xml:space="preserve"> </w:t>
+      </w:r>
+      <w:r>
+        <w:rPr>
+          <w:rFonts w:ascii="Times New Roman" w:hAnsi="Times New Roman" w:cs="Times New Roman"/>
+          <w:sz w:val="28"/>
+          <w:szCs w:val="28"/>
+        </w:rPr>
+        <w:t>контакты, телефонные переговоры, совещания, непосредственное наблюдение, средства</w:t>
+      </w:r>
+      <w:r>
+        <w:rPr>
+          <w:rFonts w:ascii="Times New Roman" w:hAnsi="Times New Roman" w:cs="Times New Roman"/>
+          <w:sz w:val="28"/>
+          <w:szCs w:val="28"/>
+        </w:rPr>
+        <w:t xml:space="preserve"> </w:t>
+      </w:r>
+      <w:r>
+        <w:rPr>
+          <w:rFonts w:ascii="Times New Roman" w:hAnsi="Times New Roman" w:cs="Times New Roman"/>
+          <w:sz w:val="28"/>
+          <w:szCs w:val="28"/>
+        </w:rPr>
+        <w:t>массовой информации и т.д. «Потоки информации характеризуют динамическую ее сторону,</w:t>
+      </w:r>
+    </w:p>
+    <w:p>
+      <w:pPr>
+        <w:pStyle w:val="a3"/>
+        <w:spacing w:after="0" w:line="360" w:lineRule="auto"/>
+        <w:ind w:left="0" w:firstLine="851"/>
+        <w:jc w:val="both"/>
+        <w:rPr>
+          <w:rFonts w:ascii="Times New Roman" w:hAnsi="Times New Roman" w:cs="Times New Roman"/>
+          <w:sz w:val="28"/>
+          <w:szCs w:val="28"/>
+        </w:rPr>
+      </w:pPr>
+      <w:r>
+        <w:rPr>
+          <w:rFonts w:ascii="Times New Roman" w:hAnsi="Times New Roman" w:cs="Times New Roman"/>
+          <w:sz w:val="28"/>
+          <w:szCs w:val="28"/>
+        </w:rPr>
+        <w:lastRenderedPageBreak/>
+        <w:t>ее движение, расчленение на виды и подви</w:t>
+      </w:r>
+      <w:bookmarkStart w:id="0" w:name="_GoBack"/>
+      <w:bookmarkEnd w:id="0"/>
+      <w:r>
+        <w:rPr>
+          <w:rFonts w:ascii="Times New Roman" w:hAnsi="Times New Roman" w:cs="Times New Roman"/>
+          <w:sz w:val="28"/>
+          <w:szCs w:val="28"/>
+        </w:rPr>
+        <w:t>ды в зависимости от источника, функций</w:t>
+      </w:r>
+      <w:r>
+        <w:rPr>
+          <w:rFonts w:ascii="Times New Roman" w:hAnsi="Times New Roman" w:cs="Times New Roman"/>
+          <w:sz w:val="28"/>
+          <w:szCs w:val="28"/>
+        </w:rPr>
+        <w:t xml:space="preserve"> </w:t>
+      </w:r>
+      <w:r>
+        <w:rPr>
+          <w:rFonts w:ascii="Times New Roman" w:hAnsi="Times New Roman" w:cs="Times New Roman"/>
+          <w:sz w:val="28"/>
+          <w:szCs w:val="28"/>
+        </w:rPr>
+        <w:t>управления, которые она обслуживает, направленности, границ циркуляции, сфер</w:t>
+      </w:r>
+      <w:r>
+        <w:rPr>
+          <w:rFonts w:ascii="Times New Roman" w:hAnsi="Times New Roman" w:cs="Times New Roman"/>
+          <w:sz w:val="28"/>
+          <w:szCs w:val="28"/>
+        </w:rPr>
+        <w:t xml:space="preserve"> </w:t>
+      </w:r>
+      <w:r>
+        <w:rPr>
+          <w:rFonts w:ascii="Times New Roman" w:hAnsi="Times New Roman" w:cs="Times New Roman"/>
+          <w:sz w:val="28"/>
+          <w:szCs w:val="28"/>
+        </w:rPr>
+        <w:t>применения и т.д.»</w:t>
+      </w:r>
+    </w:p>
+    <w:p>
+      <w:pPr>
+        <w:pStyle w:val="a3"/>
+        <w:spacing w:after="0" w:line="360" w:lineRule="auto"/>
+        <w:ind w:left="0" w:firstLine="851"/>
+        <w:jc w:val="both"/>
+        <w:rPr>
+          <w:rFonts w:ascii="Times New Roman" w:hAnsi="Times New Roman" w:cs="Times New Roman"/>
+          <w:sz w:val="28"/>
+          <w:szCs w:val="28"/>
+        </w:rPr>
+      </w:pPr>
+      <w:r>
+        <w:rPr>
+          <w:rFonts w:ascii="Times New Roman" w:hAnsi="Times New Roman" w:cs="Times New Roman"/>
+          <w:sz w:val="28"/>
+          <w:szCs w:val="28"/>
+        </w:rPr>
+        <w:t>Основные показатели (характеристики) информационного потока: ü источник возникновения; ü способ формирование информации; ü направление движения информации; ü получатели информации; ü периодичность или частота прохождения информации; ü степень постоянства функционирования; ü структура, объем и плотность передаваемой информации; ü виды носителей информации; ü информационная емкость сообщений; ü степень использования информации данного потока в управлении деятельностью организации и др.</w:t>
+      </w:r>
     </w:p>
     <w:sectPr>
       <w:pgSz w:w="11906" w:h="16838"/>
@@ -2572,6 +3157,95 @@
     </w:lvl>
   </w:abstractNum>
   <w:abstractNum w:abstractNumId="3" w15:restartNumberingAfterBreak="0">
+    <w:nsid w:val="211255F0"/>
+    <w:multiLevelType w:val="hybridMultilevel"/>
+    <w:tmpl w:val="4D507812"/>
+    <w:lvl w:ilvl="0" w:tplc="6BF2C1BE">
+      <w:start w:val="4"/>
+      <w:numFmt w:val="decimal"/>
+      <w:lvlText w:val="%1."/>
+      <w:lvlJc w:val="left"/>
+      <w:pPr>
+        <w:ind w:left="1571" w:hanging="360"/>
+      </w:pPr>
+      <w:rPr>
+        <w:rFonts w:hint="default"/>
+      </w:rPr>
+    </w:lvl>
+    <w:lvl w:ilvl="1" w:tplc="04190019" w:tentative="1">
+      <w:start w:val="1"/>
+      <w:numFmt w:val="lowerLetter"/>
+      <w:lvlText w:val="%2."/>
+      <w:lvlJc w:val="left"/>
+      <w:pPr>
+        <w:ind w:left="2291" w:hanging="360"/>
+      </w:pPr>
+    </w:lvl>
+    <w:lvl w:ilvl="2" w:tplc="0419001B" w:tentative="1">
+      <w:start w:val="1"/>
+      <w:numFmt w:val="lowerRoman"/>
+      <w:lvlText w:val="%3."/>
+      <w:lvlJc w:val="right"/>
+      <w:pPr>
+        <w:ind w:left="3011" w:hanging="180"/>
+      </w:pPr>
+    </w:lvl>
+    <w:lvl w:ilvl="3" w:tplc="0419000F" w:tentative="1">
+      <w:start w:val="1"/>
+      <w:numFmt w:val="decimal"/>
+      <w:lvlText w:val="%4."/>
+      <w:lvlJc w:val="left"/>
+      <w:pPr>
+        <w:ind w:left="3731" w:hanging="360"/>
+      </w:pPr>
+    </w:lvl>
+    <w:lvl w:ilvl="4" w:tplc="04190019" w:tentative="1">
+      <w:start w:val="1"/>
+      <w:numFmt w:val="lowerLetter"/>
+      <w:lvlText w:val="%5."/>
+      <w:lvlJc w:val="left"/>
+      <w:pPr>
+        <w:ind w:left="4451" w:hanging="360"/>
+      </w:pPr>
+    </w:lvl>
+    <w:lvl w:ilvl="5" w:tplc="0419001B" w:tentative="1">
+      <w:start w:val="1"/>
+      <w:numFmt w:val="lowerRoman"/>
+      <w:lvlText w:val="%6."/>
+      <w:lvlJc w:val="right"/>
+      <w:pPr>
+        <w:ind w:left="5171" w:hanging="180"/>
+      </w:pPr>
+    </w:lvl>
+    <w:lvl w:ilvl="6" w:tplc="0419000F" w:tentative="1">
+      <w:start w:val="1"/>
+      <w:numFmt w:val="decimal"/>
+      <w:lvlText w:val="%7."/>
+      <w:lvlJc w:val="left"/>
+      <w:pPr>
+        <w:ind w:left="5891" w:hanging="360"/>
+      </w:pPr>
+    </w:lvl>
+    <w:lvl w:ilvl="7" w:tplc="04190019" w:tentative="1">
+      <w:start w:val="1"/>
+      <w:numFmt w:val="lowerLetter"/>
+      <w:lvlText w:val="%8."/>
+      <w:lvlJc w:val="left"/>
+      <w:pPr>
+        <w:ind w:left="6611" w:hanging="360"/>
+      </w:pPr>
+    </w:lvl>
+    <w:lvl w:ilvl="8" w:tplc="0419001B" w:tentative="1">
+      <w:start w:val="1"/>
+      <w:numFmt w:val="lowerRoman"/>
+      <w:lvlText w:val="%9."/>
+      <w:lvlJc w:val="right"/>
+      <w:pPr>
+        <w:ind w:left="7331" w:hanging="180"/>
+      </w:pPr>
+    </w:lvl>
+  </w:abstractNum>
+  <w:abstractNum w:abstractNumId="4" w15:restartNumberingAfterBreak="0">
     <w:nsid w:val="293D3E29"/>
     <w:multiLevelType w:val="hybridMultilevel"/>
     <w:tmpl w:val="EDF0C296"/>
@@ -2684,7 +3358,7 @@
       </w:rPr>
     </w:lvl>
   </w:abstractNum>
-  <w:abstractNum w:abstractNumId="4" w15:restartNumberingAfterBreak="0">
+  <w:abstractNum w:abstractNumId="5" w15:restartNumberingAfterBreak="0">
     <w:nsid w:val="2B174CFD"/>
     <w:multiLevelType w:val="hybridMultilevel"/>
     <w:tmpl w:val="02082520"/>
@@ -2774,7 +3448,7 @@
       </w:pPr>
     </w:lvl>
   </w:abstractNum>
-  <w:abstractNum w:abstractNumId="5" w15:restartNumberingAfterBreak="0">
+  <w:abstractNum w:abstractNumId="6" w15:restartNumberingAfterBreak="0">
     <w:nsid w:val="32935FD4"/>
     <w:multiLevelType w:val="hybridMultilevel"/>
     <w:tmpl w:val="C95420A6"/>
@@ -2863,7 +3537,7 @@
       </w:pPr>
     </w:lvl>
   </w:abstractNum>
-  <w:abstractNum w:abstractNumId="6" w15:restartNumberingAfterBreak="0">
+  <w:abstractNum w:abstractNumId="7" w15:restartNumberingAfterBreak="0">
     <w:nsid w:val="345A1813"/>
     <w:multiLevelType w:val="hybridMultilevel"/>
     <w:tmpl w:val="4516C5CC"/>
@@ -2952,7 +3626,7 @@
       </w:pPr>
     </w:lvl>
   </w:abstractNum>
-  <w:abstractNum w:abstractNumId="7" w15:restartNumberingAfterBreak="0">
+  <w:abstractNum w:abstractNumId="8" w15:restartNumberingAfterBreak="0">
     <w:nsid w:val="3DA364A1"/>
     <w:multiLevelType w:val="hybridMultilevel"/>
     <w:tmpl w:val="4F340C72"/>
@@ -3041,7 +3715,96 @@
       </w:pPr>
     </w:lvl>
   </w:abstractNum>
-  <w:abstractNum w:abstractNumId="8" w15:restartNumberingAfterBreak="0">
+  <w:abstractNum w:abstractNumId="9" w15:restartNumberingAfterBreak="0">
+    <w:nsid w:val="4644547F"/>
+    <w:multiLevelType w:val="hybridMultilevel"/>
+    <w:tmpl w:val="57B4E716"/>
+    <w:lvl w:ilvl="0" w:tplc="62641830">
+      <w:start w:val="4"/>
+      <w:numFmt w:val="decimal"/>
+      <w:lvlText w:val="%1"/>
+      <w:lvlJc w:val="left"/>
+      <w:pPr>
+        <w:ind w:left="720" w:hanging="360"/>
+      </w:pPr>
+      <w:rPr>
+        <w:rFonts w:hint="default"/>
+      </w:rPr>
+    </w:lvl>
+    <w:lvl w:ilvl="1" w:tplc="04190019" w:tentative="1">
+      <w:start w:val="1"/>
+      <w:numFmt w:val="lowerLetter"/>
+      <w:lvlText w:val="%2."/>
+      <w:lvlJc w:val="left"/>
+      <w:pPr>
+        <w:ind w:left="1440" w:hanging="360"/>
+      </w:pPr>
+    </w:lvl>
+    <w:lvl w:ilvl="2" w:tplc="0419001B" w:tentative="1">
+      <w:start w:val="1"/>
+      <w:numFmt w:val="lowerRoman"/>
+      <w:lvlText w:val="%3."/>
+      <w:lvlJc w:val="right"/>
+      <w:pPr>
+        <w:ind w:left="2160" w:hanging="180"/>
+      </w:pPr>
+    </w:lvl>
+    <w:lvl w:ilvl="3" w:tplc="0419000F" w:tentative="1">
+      <w:start w:val="1"/>
+      <w:numFmt w:val="decimal"/>
+      <w:lvlText w:val="%4."/>
+      <w:lvlJc w:val="left"/>
+      <w:pPr>
+        <w:ind w:left="2880" w:hanging="360"/>
+      </w:pPr>
+    </w:lvl>
+    <w:lvl w:ilvl="4" w:tplc="04190019" w:tentative="1">
+      <w:start w:val="1"/>
+      <w:numFmt w:val="lowerLetter"/>
+      <w:lvlText w:val="%5."/>
+      <w:lvlJc w:val="left"/>
+      <w:pPr>
+        <w:ind w:left="3600" w:hanging="360"/>
+      </w:pPr>
+    </w:lvl>
+    <w:lvl w:ilvl="5" w:tplc="0419001B" w:tentative="1">
+      <w:start w:val="1"/>
+      <w:numFmt w:val="lowerRoman"/>
+      <w:lvlText w:val="%6."/>
+      <w:lvlJc w:val="right"/>
+      <w:pPr>
+        <w:ind w:left="4320" w:hanging="180"/>
+      </w:pPr>
+    </w:lvl>
+    <w:lvl w:ilvl="6" w:tplc="0419000F" w:tentative="1">
+      <w:start w:val="1"/>
+      <w:numFmt w:val="decimal"/>
+      <w:lvlText w:val="%7."/>
+      <w:lvlJc w:val="left"/>
+      <w:pPr>
+        <w:ind w:left="5040" w:hanging="360"/>
+      </w:pPr>
+    </w:lvl>
+    <w:lvl w:ilvl="7" w:tplc="04190019" w:tentative="1">
+      <w:start w:val="1"/>
+      <w:numFmt w:val="lowerLetter"/>
+      <w:lvlText w:val="%8."/>
+      <w:lvlJc w:val="left"/>
+      <w:pPr>
+        <w:ind w:left="5760" w:hanging="360"/>
+      </w:pPr>
+    </w:lvl>
+    <w:lvl w:ilvl="8" w:tplc="0419001B" w:tentative="1">
+      <w:start w:val="1"/>
+      <w:numFmt w:val="lowerRoman"/>
+      <w:lvlText w:val="%9."/>
+      <w:lvlJc w:val="right"/>
+      <w:pPr>
+        <w:ind w:left="6480" w:hanging="180"/>
+      </w:pPr>
+    </w:lvl>
+  </w:abstractNum>
+  <w:abstractNum w:abstractNumId="10" w15:restartNumberingAfterBreak="0">
     <w:nsid w:val="48AF181C"/>
     <w:multiLevelType w:val="hybridMultilevel"/>
     <w:tmpl w:val="AF8E4F10"/>
@@ -3130,7 +3893,7 @@
       </w:pPr>
     </w:lvl>
   </w:abstractNum>
-  <w:abstractNum w:abstractNumId="9" w15:restartNumberingAfterBreak="0">
+  <w:abstractNum w:abstractNumId="11" w15:restartNumberingAfterBreak="0">
     <w:nsid w:val="4C907064"/>
     <w:multiLevelType w:val="hybridMultilevel"/>
     <w:tmpl w:val="A90EF516"/>
@@ -3219,7 +3982,7 @@
       </w:pPr>
     </w:lvl>
   </w:abstractNum>
-  <w:abstractNum w:abstractNumId="10" w15:restartNumberingAfterBreak="0">
+  <w:abstractNum w:abstractNumId="12" w15:restartNumberingAfterBreak="0">
     <w:nsid w:val="501D37FD"/>
     <w:multiLevelType w:val="hybridMultilevel"/>
     <w:tmpl w:val="2CECB610"/>
@@ -3332,7 +4095,7 @@
       </w:rPr>
     </w:lvl>
   </w:abstractNum>
-  <w:abstractNum w:abstractNumId="11" w15:restartNumberingAfterBreak="0">
+  <w:abstractNum w:abstractNumId="13" w15:restartNumberingAfterBreak="0">
     <w:nsid w:val="59136B4A"/>
     <w:multiLevelType w:val="hybridMultilevel"/>
     <w:tmpl w:val="77E2A00E"/>
@@ -3445,7 +4208,7 @@
       </w:rPr>
     </w:lvl>
   </w:abstractNum>
-  <w:abstractNum w:abstractNumId="12" w15:restartNumberingAfterBreak="0">
+  <w:abstractNum w:abstractNumId="14" w15:restartNumberingAfterBreak="0">
     <w:nsid w:val="6DFF2E68"/>
     <w:multiLevelType w:val="hybridMultilevel"/>
     <w:tmpl w:val="7790355C"/>
@@ -3535,7 +4298,7 @@
       </w:pPr>
     </w:lvl>
   </w:abstractNum>
-  <w:abstractNum w:abstractNumId="13" w15:restartNumberingAfterBreak="0">
+  <w:abstractNum w:abstractNumId="15" w15:restartNumberingAfterBreak="0">
     <w:nsid w:val="73000822"/>
     <w:multiLevelType w:val="hybridMultilevel"/>
     <w:tmpl w:val="FA0AF90C"/>
@@ -3625,7 +4388,7 @@
       </w:pPr>
     </w:lvl>
   </w:abstractNum>
-  <w:abstractNum w:abstractNumId="14" w15:restartNumberingAfterBreak="0">
+  <w:abstractNum w:abstractNumId="16" w15:restartNumberingAfterBreak="0">
     <w:nsid w:val="74F05F4D"/>
     <w:multiLevelType w:val="hybridMultilevel"/>
     <w:tmpl w:val="A5A40970"/>
@@ -3715,31 +4478,31 @@
     </w:lvl>
   </w:abstractNum>
   <w:num w:numId="1">
-    <w:abstractNumId w:val="5"/>
+    <w:abstractNumId w:val="6"/>
   </w:num>
   <w:num w:numId="2">
+    <w:abstractNumId w:val="10"/>
+  </w:num>
+  <w:num w:numId="3">
     <w:abstractNumId w:val="8"/>
   </w:num>
-  <w:num w:numId="3">
+  <w:num w:numId="4">
     <w:abstractNumId w:val="7"/>
   </w:num>
-  <w:num w:numId="4">
-    <w:abstractNumId w:val="6"/>
-  </w:num>
   <w:num w:numId="5">
-    <w:abstractNumId w:val="9"/>
+    <w:abstractNumId w:val="11"/>
   </w:num>
   <w:num w:numId="6">
+    <w:abstractNumId w:val="16"/>
+  </w:num>
+  <w:num w:numId="7">
+    <w:abstractNumId w:val="15"/>
+  </w:num>
+  <w:num w:numId="8">
     <w:abstractNumId w:val="14"/>
   </w:num>
-  <w:num w:numId="7">
-    <w:abstractNumId w:val="13"/>
-  </w:num>
-  <w:num w:numId="8">
-    <w:abstractNumId w:val="12"/>
-  </w:num>
   <w:num w:numId="9">
-    <w:abstractNumId w:val="4"/>
+    <w:abstractNumId w:val="5"/>
   </w:num>
   <w:num w:numId="10">
     <w:abstractNumId w:val="1"/>
@@ -3748,16 +4511,22 @@
     <w:abstractNumId w:val="0"/>
   </w:num>
   <w:num w:numId="12">
-    <w:abstractNumId w:val="3"/>
+    <w:abstractNumId w:val="4"/>
   </w:num>
   <w:num w:numId="13">
     <w:abstractNumId w:val="2"/>
   </w:num>
   <w:num w:numId="14">
-    <w:abstractNumId w:val="10"/>
+    <w:abstractNumId w:val="12"/>
   </w:num>
   <w:num w:numId="15">
-    <w:abstractNumId w:val="11"/>
+    <w:abstractNumId w:val="13"/>
+  </w:num>
+  <w:num w:numId="16">
+    <w:abstractNumId w:val="3"/>
+  </w:num>
+  <w:num w:numId="17">
+    <w:abstractNumId w:val="9"/>
   </w:num>
 </w:numbering>
 </file>

--- a/9семестр/ЭД/кр.docx
+++ b/9семестр/ЭД/кр.docx
@@ -2739,71 +2739,144 @@
           <w:szCs w:val="28"/>
         </w:rPr>
         <w:lastRenderedPageBreak/>
-        <w:t>ее движение, расчленение на виды и подви</w:t>
-      </w:r>
+        <w:t>ее движение, расчленение на виды и подвиды в зависимости от источника, функций</w:t>
+      </w:r>
+      <w:r>
+        <w:rPr>
+          <w:rFonts w:ascii="Times New Roman" w:hAnsi="Times New Roman" w:cs="Times New Roman"/>
+          <w:sz w:val="28"/>
+          <w:szCs w:val="28"/>
+        </w:rPr>
+        <w:t xml:space="preserve"> </w:t>
+      </w:r>
+      <w:r>
+        <w:rPr>
+          <w:rFonts w:ascii="Times New Roman" w:hAnsi="Times New Roman" w:cs="Times New Roman"/>
+          <w:sz w:val="28"/>
+          <w:szCs w:val="28"/>
+        </w:rPr>
+        <w:t>управления, которые она обслуживает, направленности, границ циркуляции, сфер</w:t>
+      </w:r>
+      <w:r>
+        <w:rPr>
+          <w:rFonts w:ascii="Times New Roman" w:hAnsi="Times New Roman" w:cs="Times New Roman"/>
+          <w:sz w:val="28"/>
+          <w:szCs w:val="28"/>
+        </w:rPr>
+        <w:t xml:space="preserve"> </w:t>
+      </w:r>
+      <w:r>
+        <w:rPr>
+          <w:rFonts w:ascii="Times New Roman" w:hAnsi="Times New Roman" w:cs="Times New Roman"/>
+          <w:sz w:val="28"/>
+          <w:szCs w:val="28"/>
+        </w:rPr>
+        <w:t>применения и т.д.»</w:t>
+      </w:r>
+    </w:p>
+    <w:p>
+      <w:pPr>
+        <w:pStyle w:val="a3"/>
+        <w:spacing w:after="0" w:line="360" w:lineRule="auto"/>
+        <w:ind w:left="0" w:firstLine="851"/>
+        <w:jc w:val="both"/>
+        <w:rPr>
+          <w:rFonts w:ascii="Times New Roman" w:hAnsi="Times New Roman" w:cs="Times New Roman"/>
+          <w:sz w:val="28"/>
+          <w:szCs w:val="28"/>
+        </w:rPr>
+      </w:pPr>
+      <w:r>
+        <w:rPr>
+          <w:rFonts w:ascii="Times New Roman" w:hAnsi="Times New Roman" w:cs="Times New Roman"/>
+          <w:sz w:val="28"/>
+          <w:szCs w:val="28"/>
+        </w:rPr>
+        <w:t>Основные показатели (характеристики) информационного потока: ü источник возникновения; ü способ формирование информации; ü направление движения информации; ü получатели информации; ü периодичность или частота прохождения информации; ü степень постоянства функционирования; ü структура, объем и плотность передаваемой информации; ü виды носителей информации; ü информационная емкость сообщений; ü степень использования информации данного потока в управлении деятельностью организации и др.</w:t>
+      </w:r>
+    </w:p>
+    <w:p>
+      <w:pPr>
+        <w:rPr>
+          <w:rFonts w:ascii="Times New Roman" w:hAnsi="Times New Roman" w:cs="Times New Roman"/>
+          <w:sz w:val="28"/>
+          <w:szCs w:val="28"/>
+        </w:rPr>
+      </w:pPr>
+      <w:r>
+        <w:rPr>
+          <w:rFonts w:ascii="Times New Roman" w:hAnsi="Times New Roman" w:cs="Times New Roman"/>
+          <w:sz w:val="28"/>
+          <w:szCs w:val="28"/>
+        </w:rPr>
+        <w:br w:type="page"/>
+      </w:r>
+    </w:p>
+    <w:p>
+      <w:pPr>
+        <w:pStyle w:val="a3"/>
+        <w:spacing w:after="0" w:line="360" w:lineRule="auto"/>
+        <w:ind w:left="0" w:firstLine="851"/>
+        <w:jc w:val="both"/>
+        <w:rPr>
+          <w:rFonts w:ascii="Times New Roman" w:hAnsi="Times New Roman" w:cs="Times New Roman"/>
+          <w:sz w:val="28"/>
+          <w:szCs w:val="28"/>
+        </w:rPr>
+      </w:pPr>
+      <w:r>
+        <w:rPr>
+          <w:rFonts w:ascii="Times New Roman" w:hAnsi="Times New Roman" w:cs="Times New Roman"/>
+          <w:sz w:val="28"/>
+          <w:szCs w:val="28"/>
+        </w:rPr>
+        <w:lastRenderedPageBreak/>
+        <w:t>5. СОЗДАНИЕ БД ОТДЕЛЬНОГО БЛОКА СИСТЕМЫ УПРАВЛЕНИЯ</w:t>
+      </w:r>
+      <w:r>
+        <w:rPr>
+          <w:rFonts w:ascii="Times New Roman" w:hAnsi="Times New Roman" w:cs="Times New Roman"/>
+          <w:sz w:val="28"/>
+          <w:szCs w:val="28"/>
+        </w:rPr>
+        <w:t xml:space="preserve"> </w:t>
+      </w:r>
+      <w:r>
+        <w:rPr>
+          <w:rFonts w:ascii="Times New Roman" w:hAnsi="Times New Roman" w:cs="Times New Roman"/>
+          <w:sz w:val="28"/>
+          <w:szCs w:val="28"/>
+        </w:rPr>
+        <w:t>ДОКУМЕНТООБОРОТОМ ОРГАНИЗАЦИИ</w:t>
+      </w:r>
+    </w:p>
+    <w:p>
+      <w:pPr>
+        <w:pStyle w:val="a3"/>
+        <w:spacing w:after="0" w:line="360" w:lineRule="auto"/>
+        <w:ind w:left="0" w:firstLine="851"/>
+        <w:jc w:val="both"/>
+        <w:rPr>
+          <w:rFonts w:ascii="Times New Roman" w:hAnsi="Times New Roman" w:cs="Times New Roman"/>
+          <w:sz w:val="28"/>
+          <w:szCs w:val="28"/>
+        </w:rPr>
+      </w:pPr>
+    </w:p>
+    <w:p>
+      <w:pPr>
+        <w:pStyle w:val="a3"/>
+        <w:spacing w:after="0" w:line="360" w:lineRule="auto"/>
+        <w:ind w:left="0" w:firstLine="851"/>
+        <w:jc w:val="both"/>
+        <w:rPr>
+          <w:rFonts w:ascii="Times New Roman" w:hAnsi="Times New Roman" w:cs="Times New Roman"/>
+          <w:sz w:val="28"/>
+          <w:szCs w:val="28"/>
+        </w:rPr>
+      </w:pPr>
       <w:bookmarkStart w:id="0" w:name="_GoBack"/>
       <w:bookmarkEnd w:id="0"/>
-      <w:r>
-        <w:rPr>
-          <w:rFonts w:ascii="Times New Roman" w:hAnsi="Times New Roman" w:cs="Times New Roman"/>
-          <w:sz w:val="28"/>
-          <w:szCs w:val="28"/>
-        </w:rPr>
-        <w:t>ды в зависимости от источника, функций</w:t>
-      </w:r>
-      <w:r>
-        <w:rPr>
-          <w:rFonts w:ascii="Times New Roman" w:hAnsi="Times New Roman" w:cs="Times New Roman"/>
-          <w:sz w:val="28"/>
-          <w:szCs w:val="28"/>
-        </w:rPr>
-        <w:t xml:space="preserve"> </w:t>
-      </w:r>
-      <w:r>
-        <w:rPr>
-          <w:rFonts w:ascii="Times New Roman" w:hAnsi="Times New Roman" w:cs="Times New Roman"/>
-          <w:sz w:val="28"/>
-          <w:szCs w:val="28"/>
-        </w:rPr>
-        <w:t>управления, которые она обслуживает, направленности, границ циркуляции, сфер</w:t>
-      </w:r>
-      <w:r>
-        <w:rPr>
-          <w:rFonts w:ascii="Times New Roman" w:hAnsi="Times New Roman" w:cs="Times New Roman"/>
-          <w:sz w:val="28"/>
-          <w:szCs w:val="28"/>
-        </w:rPr>
-        <w:t xml:space="preserve"> </w:t>
-      </w:r>
-      <w:r>
-        <w:rPr>
-          <w:rFonts w:ascii="Times New Roman" w:hAnsi="Times New Roman" w:cs="Times New Roman"/>
-          <w:sz w:val="28"/>
-          <w:szCs w:val="28"/>
-        </w:rPr>
-        <w:t>применения и т.д.»</w:t>
-      </w:r>
-    </w:p>
-    <w:p>
-      <w:pPr>
-        <w:pStyle w:val="a3"/>
-        <w:spacing w:after="0" w:line="360" w:lineRule="auto"/>
-        <w:ind w:left="0" w:firstLine="851"/>
-        <w:jc w:val="both"/>
-        <w:rPr>
-          <w:rFonts w:ascii="Times New Roman" w:hAnsi="Times New Roman" w:cs="Times New Roman"/>
-          <w:sz w:val="28"/>
-          <w:szCs w:val="28"/>
-        </w:rPr>
-      </w:pPr>
-      <w:r>
-        <w:rPr>
-          <w:rFonts w:ascii="Times New Roman" w:hAnsi="Times New Roman" w:cs="Times New Roman"/>
-          <w:sz w:val="28"/>
-          <w:szCs w:val="28"/>
-        </w:rPr>
-        <w:t>Основные показатели (характеристики) информационного потока: ü источник возникновения; ü способ формирование информации; ü направление движения информации; ü получатели информации; ü периодичность или частота прохождения информации; ü степень постоянства функционирования; ü структура, объем и плотность передаваемой информации; ü виды носителей информации; ü информационная емкость сообщений; ü степень использования информации данного потока в управлении деятельностью организации и др.</w:t>
-      </w:r>
     </w:p>
     <w:sectPr>
       <w:pgSz w:w="11906" w:h="16838"/>

--- a/9семестр/ЭД/кр.docx
+++ b/9семестр/ЭД/кр.docx
@@ -2854,27 +2854,22 @@
       <w:pPr>
         <w:pStyle w:val="a3"/>
         <w:spacing w:after="0" w:line="360" w:lineRule="auto"/>
-        <w:ind w:left="0" w:firstLine="851"/>
-        <w:jc w:val="both"/>
-        <w:rPr>
-          <w:rFonts w:ascii="Times New Roman" w:hAnsi="Times New Roman" w:cs="Times New Roman"/>
-          <w:sz w:val="28"/>
-          <w:szCs w:val="28"/>
-        </w:rPr>
-      </w:pPr>
-    </w:p>
-    <w:p>
-      <w:pPr>
-        <w:pStyle w:val="a3"/>
-        <w:spacing w:after="0" w:line="360" w:lineRule="auto"/>
-        <w:ind w:left="0" w:firstLine="851"/>
-        <w:jc w:val="both"/>
-        <w:rPr>
-          <w:rFonts w:ascii="Times New Roman" w:hAnsi="Times New Roman" w:cs="Times New Roman"/>
-          <w:sz w:val="28"/>
-          <w:szCs w:val="28"/>
-        </w:rPr>
-      </w:pPr>
+        <w:ind w:firstLine="851"/>
+        <w:jc w:val="both"/>
+        <w:rPr>
+          <w:rFonts w:ascii="Times New Roman" w:hAnsi="Times New Roman" w:cs="Times New Roman"/>
+          <w:sz w:val="28"/>
+          <w:szCs w:val="28"/>
+        </w:rPr>
+      </w:pPr>
+      <w:r>
+        <w:rPr>
+          <w:rFonts w:ascii="Times New Roman" w:hAnsi="Times New Roman" w:cs="Times New Roman"/>
+          <w:sz w:val="28"/>
+          <w:szCs w:val="28"/>
+        </w:rPr>
+        <w:t xml:space="preserve"> </w:t>
+      </w:r>
       <w:bookmarkStart w:id="0" w:name="_GoBack"/>
       <w:bookmarkEnd w:id="0"/>
     </w:p>

--- a/9семестр/ЭД/кр.docx
+++ b/9семестр/ЭД/кр.docx
@@ -8,6 +8,11 @@
         <w:spacing w:after="0" w:line="360" w:lineRule="auto"/>
         <w:ind w:left="851"/>
         <w:jc w:val="both"/>
+        <w:rPr>
+          <w:rFonts w:ascii="Times New Roman" w:hAnsi="Times New Roman" w:cs="Times New Roman"/>
+          <w:sz w:val="28"/>
+          <w:szCs w:val="28"/>
+        </w:rPr>
       </w:pPr>
       <w:r>
         <w:rPr>
@@ -25,19 +30,14 @@
         </w:rPr>
         <w:t>АНАЛИЗ НОРМАТИВНО-ПРАВОВОГО ОБЕСПЕЧЕНИЯ</w:t>
       </w:r>
-    </w:p>
-    <w:p>
-      <w:pPr>
-        <w:pStyle w:val="a3"/>
-        <w:spacing w:after="0" w:line="360" w:lineRule="auto"/>
-        <w:ind w:left="0" w:firstLine="851"/>
-        <w:jc w:val="both"/>
-        <w:rPr>
-          <w:rFonts w:ascii="Times New Roman" w:hAnsi="Times New Roman" w:cs="Times New Roman"/>
-          <w:sz w:val="28"/>
-          <w:szCs w:val="28"/>
-        </w:rPr>
-      </w:pPr>
+      <w:r>
+        <w:rPr>
+          <w:rFonts w:ascii="Times New Roman" w:hAnsi="Times New Roman" w:cs="Times New Roman"/>
+          <w:sz w:val="28"/>
+          <w:szCs w:val="28"/>
+        </w:rPr>
+        <w:t xml:space="preserve"> </w:t>
+      </w:r>
       <w:r>
         <w:rPr>
           <w:rFonts w:ascii="Times New Roman" w:hAnsi="Times New Roman" w:cs="Times New Roman"/>
@@ -60,7 +60,45 @@
           <w:sz w:val="28"/>
           <w:szCs w:val="28"/>
         </w:rPr>
-        <w:t>ЭЛЕКТРОННОГО ДОКУМЕНТООБОРОТА</w:t>
+        <w:t xml:space="preserve">          </w:t>
+      </w:r>
+      <w:proofErr w:type="spellStart"/>
+      <w:proofErr w:type="gramStart"/>
+      <w:r>
+        <w:rPr>
+          <w:rFonts w:ascii="Times New Roman" w:hAnsi="Times New Roman" w:cs="Times New Roman"/>
+          <w:color w:val="FFFFFF" w:themeColor="background1"/>
+          <w:sz w:val="28"/>
+          <w:szCs w:val="28"/>
+        </w:rPr>
+        <w:t>ффф</w:t>
+      </w:r>
+      <w:proofErr w:type="spellEnd"/>
+      <w:r>
+        <w:rPr>
+          <w:rFonts w:ascii="Times New Roman" w:hAnsi="Times New Roman" w:cs="Times New Roman"/>
+          <w:color w:val="FFFFFF" w:themeColor="background1"/>
+          <w:sz w:val="28"/>
+          <w:szCs w:val="28"/>
+        </w:rPr>
+        <w:t xml:space="preserve">  </w:t>
+      </w:r>
+      <w:r>
+        <w:rPr>
+          <w:rFonts w:ascii="Times New Roman" w:hAnsi="Times New Roman" w:cs="Times New Roman"/>
+          <w:sz w:val="28"/>
+          <w:szCs w:val="28"/>
+        </w:rPr>
+        <w:t>ЭЛЕКТРОННОГО</w:t>
+      </w:r>
+      <w:proofErr w:type="gramEnd"/>
+      <w:r>
+        <w:rPr>
+          <w:rFonts w:ascii="Times New Roman" w:hAnsi="Times New Roman" w:cs="Times New Roman"/>
+          <w:sz w:val="28"/>
+          <w:szCs w:val="28"/>
+        </w:rPr>
+        <w:t xml:space="preserve"> ДОКУМЕНТООБОРОТА</w:t>
       </w:r>
     </w:p>
     <w:p>
@@ -1583,6 +1621,25 @@
           <w:sz w:val="28"/>
           <w:szCs w:val="28"/>
         </w:rPr>
+        <w:t xml:space="preserve">  </w:t>
+      </w:r>
+      <w:r>
+        <w:rPr>
+          <w:rFonts w:ascii="Times New Roman" w:hAnsi="Times New Roman" w:cs="Times New Roman"/>
+          <w:color w:val="FFFFFF" w:themeColor="background1"/>
+          <w:sz w:val="28"/>
+          <w:szCs w:val="28"/>
+        </w:rPr>
+        <w:t>ффф1</w:t>
+      </w:r>
+      <w:bookmarkStart w:id="0" w:name="_GoBack"/>
+      <w:bookmarkEnd w:id="0"/>
+      <w:r>
+        <w:rPr>
+          <w:rFonts w:ascii="Times New Roman" w:hAnsi="Times New Roman" w:cs="Times New Roman"/>
+          <w:sz w:val="28"/>
+          <w:szCs w:val="28"/>
+        </w:rPr>
         <w:t>ДОКУМЕНТООБОРОТА В</w:t>
       </w:r>
       <w:r>
@@ -2854,14 +2911,925 @@
       <w:pPr>
         <w:pStyle w:val="a3"/>
         <w:spacing w:after="0" w:line="360" w:lineRule="auto"/>
-        <w:ind w:firstLine="851"/>
-        <w:jc w:val="both"/>
-        <w:rPr>
-          <w:rFonts w:ascii="Times New Roman" w:hAnsi="Times New Roman" w:cs="Times New Roman"/>
-          <w:sz w:val="28"/>
-          <w:szCs w:val="28"/>
-        </w:rPr>
-      </w:pPr>
+        <w:ind w:left="0" w:firstLine="851"/>
+        <w:jc w:val="both"/>
+        <w:rPr>
+          <w:rFonts w:ascii="Times New Roman" w:hAnsi="Times New Roman" w:cs="Times New Roman"/>
+          <w:sz w:val="28"/>
+          <w:szCs w:val="28"/>
+        </w:rPr>
+      </w:pPr>
+    </w:p>
+    <w:p>
+      <w:pPr>
+        <w:pStyle w:val="a3"/>
+        <w:spacing w:after="0" w:line="360" w:lineRule="auto"/>
+        <w:ind w:left="0" w:firstLine="851"/>
+        <w:jc w:val="both"/>
+        <w:rPr>
+          <w:rFonts w:ascii="Times New Roman" w:hAnsi="Times New Roman" w:cs="Times New Roman"/>
+          <w:sz w:val="28"/>
+          <w:szCs w:val="28"/>
+        </w:rPr>
+      </w:pPr>
+      <w:r>
+        <w:rPr>
+          <w:rFonts w:ascii="Times New Roman" w:hAnsi="Times New Roman" w:cs="Times New Roman"/>
+          <w:sz w:val="28"/>
+          <w:szCs w:val="28"/>
+        </w:rPr>
+        <w:t>База данных — это упорядоченный набор структурированной информации или данных, которые обычно хранятся в электронном виде в компьютерной системе. База данных обычно управляется системой управления базами данных (СУБД). Данные вместе с СУБД, а также приложения, которые с ними связаны, называются системой баз данных, или, для краткости, просто базой данных.</w:t>
+      </w:r>
+    </w:p>
+    <w:p>
+      <w:pPr>
+        <w:pStyle w:val="a3"/>
+        <w:spacing w:after="0" w:line="360" w:lineRule="auto"/>
+        <w:ind w:left="0" w:firstLine="851"/>
+        <w:jc w:val="both"/>
+        <w:rPr>
+          <w:rFonts w:ascii="Times New Roman" w:hAnsi="Times New Roman" w:cs="Times New Roman"/>
+          <w:sz w:val="28"/>
+          <w:szCs w:val="28"/>
+        </w:rPr>
+      </w:pPr>
+      <w:r>
+        <w:rPr>
+          <w:rFonts w:ascii="Times New Roman" w:hAnsi="Times New Roman" w:cs="Times New Roman"/>
+          <w:sz w:val="28"/>
+          <w:szCs w:val="28"/>
+        </w:rPr>
+        <w:t>Система управления документооборотом, содержит в себе формализованную организационно-штатную структуру организации, порождает и сопровождает документ, обеспечивает его упорядоченное сохранение, доступ к нему, маршрутизацию документов, работ и ресурсов, обеспечивает контроль исполнительской дисциплины.</w:t>
+      </w:r>
+    </w:p>
+    <w:p>
+      <w:pPr>
+        <w:pStyle w:val="a3"/>
+        <w:spacing w:after="0" w:line="360" w:lineRule="auto"/>
+        <w:ind w:left="0" w:firstLine="851"/>
+        <w:jc w:val="both"/>
+        <w:rPr>
+          <w:rFonts w:ascii="Times New Roman" w:hAnsi="Times New Roman" w:cs="Times New Roman"/>
+          <w:sz w:val="28"/>
+          <w:szCs w:val="28"/>
+        </w:rPr>
+      </w:pPr>
+      <w:r>
+        <w:rPr>
+          <w:rFonts w:ascii="Times New Roman" w:hAnsi="Times New Roman" w:cs="Times New Roman"/>
+          <w:sz w:val="28"/>
+          <w:szCs w:val="28"/>
+        </w:rPr>
+        <w:t>На рисунке 1</w:t>
+      </w:r>
+      <w:r>
+        <w:rPr>
+          <w:rFonts w:ascii="Times New Roman" w:hAnsi="Times New Roman" w:cs="Times New Roman"/>
+          <w:sz w:val="28"/>
+          <w:szCs w:val="28"/>
+        </w:rPr>
+        <w:t xml:space="preserve"> представлена схема базы данных.</w:t>
+      </w:r>
+    </w:p>
+    <w:p>
+      <w:pPr>
+        <w:pStyle w:val="a3"/>
+        <w:spacing w:after="0" w:line="360" w:lineRule="auto"/>
+        <w:ind w:left="0"/>
+        <w:jc w:val="both"/>
+        <w:rPr>
+          <w:rFonts w:ascii="Times New Roman" w:hAnsi="Times New Roman" w:cs="Times New Roman"/>
+          <w:sz w:val="28"/>
+          <w:szCs w:val="28"/>
+        </w:rPr>
+      </w:pPr>
+      <w:r>
+        <w:rPr>
+          <w:noProof/>
+          <w:lang w:eastAsia="ru-RU"/>
+        </w:rPr>
+        <w:drawing>
+          <wp:inline distT="0" distB="0" distL="0" distR="0" wp14:anchorId="290517B7" wp14:editId="42B655D5">
+            <wp:extent cx="6328701" cy="4181475"/>
+            <wp:effectExtent l="0" t="0" r="0" b="0"/>
+            <wp:docPr id="1" name="Рисунок 1"/>
+            <wp:cNvGraphicFramePr>
+              <a:graphicFrameLocks xmlns:a="http://schemas.openxmlformats.org/drawingml/2006/main" noChangeAspect="1"/>
+            </wp:cNvGraphicFramePr>
+            <a:graphic xmlns:a="http://schemas.openxmlformats.org/drawingml/2006/main">
+              <a:graphicData uri="http://schemas.openxmlformats.org/drawingml/2006/picture">
+                <pic:pic xmlns:pic="http://schemas.openxmlformats.org/drawingml/2006/picture">
+                  <pic:nvPicPr>
+                    <pic:cNvPr id="1" name=""/>
+                    <pic:cNvPicPr/>
+                  </pic:nvPicPr>
+                  <pic:blipFill>
+                    <a:blip r:embed="rId5"/>
+                    <a:stretch>
+                      <a:fillRect/>
+                    </a:stretch>
+                  </pic:blipFill>
+                  <pic:spPr>
+                    <a:xfrm>
+                      <a:off x="0" y="0"/>
+                      <a:ext cx="6469110" cy="4274246"/>
+                    </a:xfrm>
+                    <a:prstGeom prst="rect">
+                      <a:avLst/>
+                    </a:prstGeom>
+                  </pic:spPr>
+                </pic:pic>
+              </a:graphicData>
+            </a:graphic>
+          </wp:inline>
+        </w:drawing>
+      </w:r>
+    </w:p>
+    <w:p>
+      <w:pPr>
+        <w:pStyle w:val="a3"/>
+        <w:spacing w:after="0" w:line="360" w:lineRule="auto"/>
+        <w:ind w:left="0" w:firstLine="851"/>
+        <w:jc w:val="both"/>
+        <w:rPr>
+          <w:rFonts w:ascii="Times New Roman" w:hAnsi="Times New Roman" w:cs="Times New Roman"/>
+          <w:sz w:val="28"/>
+          <w:szCs w:val="28"/>
+        </w:rPr>
+      </w:pPr>
+      <w:r>
+        <w:rPr>
+          <w:rFonts w:ascii="Times New Roman" w:hAnsi="Times New Roman" w:cs="Times New Roman"/>
+          <w:sz w:val="28"/>
+          <w:szCs w:val="28"/>
+        </w:rPr>
+        <w:t>Рисунок 1 – схема базы данных</w:t>
+      </w:r>
+    </w:p>
+    <w:p>
+      <w:pPr>
+        <w:pStyle w:val="a3"/>
+        <w:spacing w:after="0" w:line="360" w:lineRule="auto"/>
+        <w:ind w:left="0" w:firstLine="851"/>
+        <w:jc w:val="both"/>
+        <w:rPr>
+          <w:rFonts w:ascii="Times New Roman" w:hAnsi="Times New Roman" w:cs="Times New Roman"/>
+          <w:sz w:val="28"/>
+          <w:szCs w:val="28"/>
+        </w:rPr>
+      </w:pPr>
+    </w:p>
+    <w:p>
+      <w:pPr>
+        <w:pStyle w:val="a3"/>
+        <w:spacing w:after="0" w:line="360" w:lineRule="auto"/>
+        <w:ind w:left="0" w:firstLine="851"/>
+        <w:jc w:val="both"/>
+        <w:rPr>
+          <w:rFonts w:ascii="Times New Roman" w:hAnsi="Times New Roman" w:cs="Times New Roman"/>
+          <w:sz w:val="28"/>
+          <w:szCs w:val="28"/>
+        </w:rPr>
+      </w:pPr>
+      <w:r>
+        <w:rPr>
+          <w:rFonts w:ascii="Times New Roman" w:hAnsi="Times New Roman" w:cs="Times New Roman"/>
+          <w:sz w:val="28"/>
+          <w:szCs w:val="28"/>
+        </w:rPr>
+        <w:t>Н</w:t>
+      </w:r>
+      <w:r>
+        <w:rPr>
+          <w:rFonts w:ascii="Times New Roman" w:hAnsi="Times New Roman" w:cs="Times New Roman"/>
+          <w:sz w:val="28"/>
+          <w:szCs w:val="28"/>
+        </w:rPr>
+        <w:t>а рисунке 2 представлена форма исходных документов.</w:t>
+      </w:r>
+    </w:p>
+    <w:p>
+      <w:pPr>
+        <w:pStyle w:val="a3"/>
+        <w:spacing w:after="0" w:line="360" w:lineRule="auto"/>
+        <w:ind w:left="0" w:firstLine="851"/>
+        <w:jc w:val="both"/>
+        <w:rPr>
+          <w:rFonts w:ascii="Times New Roman" w:hAnsi="Times New Roman" w:cs="Times New Roman"/>
+          <w:sz w:val="28"/>
+          <w:szCs w:val="28"/>
+        </w:rPr>
+      </w:pPr>
+      <w:r>
+        <w:rPr>
+          <w:noProof/>
+          <w:lang w:eastAsia="ru-RU"/>
+        </w:rPr>
+        <w:drawing>
+          <wp:inline distT="0" distB="0" distL="0" distR="0" wp14:anchorId="0EB1B70B" wp14:editId="4FD13895">
+            <wp:extent cx="5671522" cy="2638425"/>
+            <wp:effectExtent l="0" t="0" r="5715" b="0"/>
+            <wp:docPr id="3" name="Рисунок 3"/>
+            <wp:cNvGraphicFramePr>
+              <a:graphicFrameLocks xmlns:a="http://schemas.openxmlformats.org/drawingml/2006/main" noChangeAspect="1"/>
+            </wp:cNvGraphicFramePr>
+            <a:graphic xmlns:a="http://schemas.openxmlformats.org/drawingml/2006/main">
+              <a:graphicData uri="http://schemas.openxmlformats.org/drawingml/2006/picture">
+                <pic:pic xmlns:pic="http://schemas.openxmlformats.org/drawingml/2006/picture">
+                  <pic:nvPicPr>
+                    <pic:cNvPr id="1" name=""/>
+                    <pic:cNvPicPr/>
+                  </pic:nvPicPr>
+                  <pic:blipFill>
+                    <a:blip r:embed="rId6"/>
+                    <a:stretch>
+                      <a:fillRect/>
+                    </a:stretch>
+                  </pic:blipFill>
+                  <pic:spPr>
+                    <a:xfrm>
+                      <a:off x="0" y="0"/>
+                      <a:ext cx="5762703" cy="2680843"/>
+                    </a:xfrm>
+                    <a:prstGeom prst="rect">
+                      <a:avLst/>
+                    </a:prstGeom>
+                  </pic:spPr>
+                </pic:pic>
+              </a:graphicData>
+            </a:graphic>
+          </wp:inline>
+        </w:drawing>
+      </w:r>
+    </w:p>
+    <w:p>
+      <w:pPr>
+        <w:pStyle w:val="a3"/>
+        <w:spacing w:after="0" w:line="360" w:lineRule="auto"/>
+        <w:ind w:left="0" w:firstLine="851"/>
+        <w:jc w:val="both"/>
+        <w:rPr>
+          <w:rFonts w:ascii="Times New Roman" w:hAnsi="Times New Roman" w:cs="Times New Roman"/>
+          <w:sz w:val="28"/>
+          <w:szCs w:val="28"/>
+        </w:rPr>
+      </w:pPr>
+      <w:r>
+        <w:rPr>
+          <w:rFonts w:ascii="Times New Roman" w:hAnsi="Times New Roman" w:cs="Times New Roman"/>
+          <w:sz w:val="28"/>
+          <w:szCs w:val="28"/>
+        </w:rPr>
+        <w:t xml:space="preserve">Рисунок </w:t>
+      </w:r>
+      <w:r>
+        <w:rPr>
+          <w:rFonts w:ascii="Times New Roman" w:hAnsi="Times New Roman" w:cs="Times New Roman"/>
+          <w:sz w:val="28"/>
+          <w:szCs w:val="28"/>
+        </w:rPr>
+        <w:t>2</w:t>
+      </w:r>
+      <w:r>
+        <w:rPr>
+          <w:rFonts w:ascii="Times New Roman" w:hAnsi="Times New Roman" w:cs="Times New Roman"/>
+          <w:sz w:val="28"/>
+          <w:szCs w:val="28"/>
+        </w:rPr>
+        <w:t xml:space="preserve"> – </w:t>
+      </w:r>
+      <w:r>
+        <w:rPr>
+          <w:rFonts w:ascii="Times New Roman" w:hAnsi="Times New Roman" w:cs="Times New Roman"/>
+          <w:sz w:val="28"/>
+          <w:szCs w:val="28"/>
+        </w:rPr>
+        <w:t>Ф</w:t>
+      </w:r>
+      <w:r>
+        <w:rPr>
+          <w:rFonts w:ascii="Times New Roman" w:hAnsi="Times New Roman" w:cs="Times New Roman"/>
+          <w:sz w:val="28"/>
+          <w:szCs w:val="28"/>
+        </w:rPr>
+        <w:t xml:space="preserve">орма </w:t>
+      </w:r>
+      <w:r>
+        <w:rPr>
+          <w:rFonts w:ascii="Times New Roman" w:hAnsi="Times New Roman" w:cs="Times New Roman"/>
+          <w:sz w:val="28"/>
+          <w:szCs w:val="28"/>
+        </w:rPr>
+        <w:t>исходных документов</w:t>
+      </w:r>
+    </w:p>
+    <w:p>
+      <w:pPr>
+        <w:pStyle w:val="a3"/>
+        <w:spacing w:after="0" w:line="360" w:lineRule="auto"/>
+        <w:ind w:left="0" w:firstLine="851"/>
+        <w:jc w:val="both"/>
+        <w:rPr>
+          <w:rFonts w:ascii="Times New Roman" w:hAnsi="Times New Roman" w:cs="Times New Roman"/>
+          <w:sz w:val="28"/>
+          <w:szCs w:val="28"/>
+        </w:rPr>
+      </w:pPr>
+      <w:r>
+        <w:rPr>
+          <w:rFonts w:ascii="Times New Roman" w:hAnsi="Times New Roman" w:cs="Times New Roman"/>
+          <w:sz w:val="28"/>
+          <w:szCs w:val="28"/>
+        </w:rPr>
+        <w:t xml:space="preserve">На данной форме есть возможность </w:t>
+      </w:r>
+    </w:p>
+    <w:p>
+      <w:pPr>
+        <w:pStyle w:val="a3"/>
+        <w:spacing w:after="0" w:line="360" w:lineRule="auto"/>
+        <w:ind w:left="0" w:firstLine="851"/>
+        <w:jc w:val="both"/>
+        <w:rPr>
+          <w:rFonts w:ascii="Times New Roman" w:hAnsi="Times New Roman" w:cs="Times New Roman"/>
+          <w:sz w:val="28"/>
+          <w:szCs w:val="28"/>
+          <w:lang w:val="en-US"/>
+        </w:rPr>
+      </w:pPr>
+      <w:r>
+        <w:rPr>
+          <w:rFonts w:ascii="Times New Roman" w:hAnsi="Times New Roman" w:cs="Times New Roman"/>
+          <w:sz w:val="28"/>
+          <w:szCs w:val="28"/>
+        </w:rPr>
+        <w:t xml:space="preserve">- </w:t>
+      </w:r>
+      <w:r>
+        <w:rPr>
+          <w:rFonts w:ascii="Times New Roman" w:hAnsi="Times New Roman" w:cs="Times New Roman"/>
+          <w:sz w:val="28"/>
+          <w:szCs w:val="28"/>
+        </w:rPr>
+        <w:t>просмотра исходных документов</w:t>
+      </w:r>
+      <w:r>
+        <w:rPr>
+          <w:rFonts w:ascii="Times New Roman" w:hAnsi="Times New Roman" w:cs="Times New Roman"/>
+          <w:sz w:val="28"/>
+          <w:szCs w:val="28"/>
+          <w:lang w:val="en-US"/>
+        </w:rPr>
+        <w:t>;</w:t>
+      </w:r>
+    </w:p>
+    <w:p>
+      <w:pPr>
+        <w:pStyle w:val="a3"/>
+        <w:spacing w:after="0" w:line="360" w:lineRule="auto"/>
+        <w:ind w:left="0" w:firstLine="851"/>
+        <w:jc w:val="both"/>
+        <w:rPr>
+          <w:rFonts w:ascii="Times New Roman" w:hAnsi="Times New Roman" w:cs="Times New Roman"/>
+          <w:sz w:val="28"/>
+          <w:szCs w:val="28"/>
+        </w:rPr>
+      </w:pPr>
+      <w:r>
+        <w:rPr>
+          <w:rFonts w:ascii="Times New Roman" w:hAnsi="Times New Roman" w:cs="Times New Roman"/>
+          <w:sz w:val="28"/>
+          <w:szCs w:val="28"/>
+        </w:rPr>
+        <w:t>- сохранение документов</w:t>
+      </w:r>
+      <w:r>
+        <w:rPr>
+          <w:rFonts w:ascii="Times New Roman" w:hAnsi="Times New Roman" w:cs="Times New Roman"/>
+          <w:sz w:val="28"/>
+          <w:szCs w:val="28"/>
+        </w:rPr>
+        <w:t>;</w:t>
+      </w:r>
+    </w:p>
+    <w:p>
+      <w:pPr>
+        <w:pStyle w:val="a3"/>
+        <w:spacing w:after="0" w:line="360" w:lineRule="auto"/>
+        <w:ind w:left="0" w:firstLine="851"/>
+        <w:jc w:val="both"/>
+        <w:rPr>
+          <w:rFonts w:ascii="Times New Roman" w:hAnsi="Times New Roman" w:cs="Times New Roman"/>
+          <w:sz w:val="28"/>
+          <w:szCs w:val="28"/>
+        </w:rPr>
+      </w:pPr>
+      <w:r>
+        <w:rPr>
+          <w:rFonts w:ascii="Times New Roman" w:hAnsi="Times New Roman" w:cs="Times New Roman"/>
+          <w:sz w:val="28"/>
+          <w:szCs w:val="28"/>
+        </w:rPr>
+        <w:t>- создании копии на основе выбранного документа</w:t>
+      </w:r>
+      <w:r>
+        <w:rPr>
+          <w:rFonts w:ascii="Times New Roman" w:hAnsi="Times New Roman" w:cs="Times New Roman"/>
+          <w:sz w:val="28"/>
+          <w:szCs w:val="28"/>
+        </w:rPr>
+        <w:t>;</w:t>
+      </w:r>
+    </w:p>
+    <w:p>
+      <w:pPr>
+        <w:pStyle w:val="a3"/>
+        <w:spacing w:after="0" w:line="360" w:lineRule="auto"/>
+        <w:ind w:left="0" w:firstLine="851"/>
+        <w:jc w:val="both"/>
+        <w:rPr>
+          <w:rFonts w:ascii="Times New Roman" w:hAnsi="Times New Roman" w:cs="Times New Roman"/>
+          <w:sz w:val="28"/>
+          <w:szCs w:val="28"/>
+        </w:rPr>
+      </w:pPr>
+      <w:r>
+        <w:rPr>
+          <w:rFonts w:ascii="Times New Roman" w:hAnsi="Times New Roman" w:cs="Times New Roman"/>
+          <w:sz w:val="28"/>
+          <w:szCs w:val="28"/>
+        </w:rPr>
+        <w:t>- создание нового документа.</w:t>
+      </w:r>
+    </w:p>
+    <w:p>
+      <w:pPr>
+        <w:pStyle w:val="a3"/>
+        <w:spacing w:after="0" w:line="360" w:lineRule="auto"/>
+        <w:ind w:left="0" w:firstLine="851"/>
+        <w:jc w:val="both"/>
+        <w:rPr>
+          <w:rFonts w:ascii="Times New Roman" w:hAnsi="Times New Roman" w:cs="Times New Roman"/>
+          <w:sz w:val="28"/>
+          <w:szCs w:val="28"/>
+        </w:rPr>
+      </w:pPr>
+      <w:r>
+        <w:rPr>
+          <w:rFonts w:ascii="Times New Roman" w:hAnsi="Times New Roman" w:cs="Times New Roman"/>
+          <w:sz w:val="28"/>
+          <w:szCs w:val="28"/>
+        </w:rPr>
+        <w:t>На рисунке 3 представлены кнопки навигации по документам</w:t>
+      </w:r>
+      <w:r>
+        <w:rPr>
+          <w:rFonts w:ascii="Times New Roman" w:hAnsi="Times New Roman" w:cs="Times New Roman"/>
+          <w:sz w:val="28"/>
+          <w:szCs w:val="28"/>
+        </w:rPr>
+        <w:t>.</w:t>
+      </w:r>
+    </w:p>
+    <w:p>
+      <w:pPr>
+        <w:pStyle w:val="a3"/>
+        <w:spacing w:after="0" w:line="360" w:lineRule="auto"/>
+        <w:ind w:left="0" w:firstLine="851"/>
+        <w:jc w:val="both"/>
+        <w:rPr>
+          <w:rFonts w:ascii="Times New Roman" w:hAnsi="Times New Roman" w:cs="Times New Roman"/>
+          <w:sz w:val="28"/>
+          <w:szCs w:val="28"/>
+        </w:rPr>
+      </w:pPr>
+      <w:r>
+        <w:rPr>
+          <w:noProof/>
+          <w:lang w:eastAsia="ru-RU"/>
+        </w:rPr>
+        <w:drawing>
+          <wp:inline distT="0" distB="0" distL="0" distR="0" wp14:anchorId="1986C8D2" wp14:editId="50D2ECAE">
+            <wp:extent cx="952500" cy="514350"/>
+            <wp:effectExtent l="0" t="0" r="0" b="0"/>
+            <wp:docPr id="4" name="Рисунок 4"/>
+            <wp:cNvGraphicFramePr>
+              <a:graphicFrameLocks xmlns:a="http://schemas.openxmlformats.org/drawingml/2006/main" noChangeAspect="1"/>
+            </wp:cNvGraphicFramePr>
+            <a:graphic xmlns:a="http://schemas.openxmlformats.org/drawingml/2006/main">
+              <a:graphicData uri="http://schemas.openxmlformats.org/drawingml/2006/picture">
+                <pic:pic xmlns:pic="http://schemas.openxmlformats.org/drawingml/2006/picture">
+                  <pic:nvPicPr>
+                    <pic:cNvPr id="1" name=""/>
+                    <pic:cNvPicPr/>
+                  </pic:nvPicPr>
+                  <pic:blipFill>
+                    <a:blip r:embed="rId7"/>
+                    <a:stretch>
+                      <a:fillRect/>
+                    </a:stretch>
+                  </pic:blipFill>
+                  <pic:spPr>
+                    <a:xfrm>
+                      <a:off x="0" y="0"/>
+                      <a:ext cx="952500" cy="514350"/>
+                    </a:xfrm>
+                    <a:prstGeom prst="rect">
+                      <a:avLst/>
+                    </a:prstGeom>
+                  </pic:spPr>
+                </pic:pic>
+              </a:graphicData>
+            </a:graphic>
+          </wp:inline>
+        </w:drawing>
+      </w:r>
+    </w:p>
+    <w:p>
+      <w:pPr>
+        <w:pStyle w:val="a3"/>
+        <w:spacing w:after="0" w:line="360" w:lineRule="auto"/>
+        <w:ind w:left="0" w:firstLine="851"/>
+        <w:jc w:val="both"/>
+        <w:rPr>
+          <w:rFonts w:ascii="Times New Roman" w:hAnsi="Times New Roman" w:cs="Times New Roman"/>
+          <w:sz w:val="28"/>
+          <w:szCs w:val="28"/>
+        </w:rPr>
+      </w:pPr>
+      <w:r>
+        <w:rPr>
+          <w:rFonts w:ascii="Times New Roman" w:hAnsi="Times New Roman" w:cs="Times New Roman"/>
+          <w:sz w:val="28"/>
+          <w:szCs w:val="28"/>
+        </w:rPr>
+        <w:t xml:space="preserve">Рисунок </w:t>
+      </w:r>
+      <w:r>
+        <w:rPr>
+          <w:rFonts w:ascii="Times New Roman" w:hAnsi="Times New Roman" w:cs="Times New Roman"/>
+          <w:sz w:val="28"/>
+          <w:szCs w:val="28"/>
+        </w:rPr>
+        <w:t>3</w:t>
+      </w:r>
+      <w:r>
+        <w:rPr>
+          <w:rFonts w:ascii="Times New Roman" w:hAnsi="Times New Roman" w:cs="Times New Roman"/>
+          <w:sz w:val="28"/>
+          <w:szCs w:val="28"/>
+        </w:rPr>
+        <w:t xml:space="preserve"> – </w:t>
+      </w:r>
+      <w:r>
+        <w:rPr>
+          <w:rFonts w:ascii="Times New Roman" w:hAnsi="Times New Roman" w:cs="Times New Roman"/>
+          <w:sz w:val="28"/>
+          <w:szCs w:val="28"/>
+        </w:rPr>
+        <w:t>К</w:t>
+      </w:r>
+      <w:r>
+        <w:rPr>
+          <w:rFonts w:ascii="Times New Roman" w:hAnsi="Times New Roman" w:cs="Times New Roman"/>
+          <w:sz w:val="28"/>
+          <w:szCs w:val="28"/>
+        </w:rPr>
+        <w:t>нопки навигации по документам</w:t>
+      </w:r>
+    </w:p>
+    <w:p>
+      <w:pPr>
+        <w:pStyle w:val="a3"/>
+        <w:spacing w:after="0" w:line="360" w:lineRule="auto"/>
+        <w:ind w:left="0" w:firstLine="851"/>
+        <w:jc w:val="both"/>
+        <w:rPr>
+          <w:rFonts w:ascii="Times New Roman" w:hAnsi="Times New Roman" w:cs="Times New Roman"/>
+          <w:sz w:val="28"/>
+          <w:szCs w:val="28"/>
+        </w:rPr>
+      </w:pPr>
+      <w:r>
+        <w:rPr>
+          <w:rFonts w:ascii="Times New Roman" w:hAnsi="Times New Roman" w:cs="Times New Roman"/>
+          <w:sz w:val="28"/>
+          <w:szCs w:val="28"/>
+        </w:rPr>
+        <w:t xml:space="preserve">На рисунке </w:t>
+      </w:r>
+      <w:r>
+        <w:rPr>
+          <w:rFonts w:ascii="Times New Roman" w:hAnsi="Times New Roman" w:cs="Times New Roman"/>
+          <w:sz w:val="28"/>
+          <w:szCs w:val="28"/>
+        </w:rPr>
+        <w:t>4</w:t>
+      </w:r>
+      <w:r>
+        <w:rPr>
+          <w:rFonts w:ascii="Times New Roman" w:hAnsi="Times New Roman" w:cs="Times New Roman"/>
+          <w:sz w:val="28"/>
+          <w:szCs w:val="28"/>
+        </w:rPr>
+        <w:t xml:space="preserve"> представлен</w:t>
+      </w:r>
+      <w:r>
+        <w:rPr>
+          <w:rFonts w:ascii="Times New Roman" w:hAnsi="Times New Roman" w:cs="Times New Roman"/>
+          <w:sz w:val="28"/>
+          <w:szCs w:val="28"/>
+        </w:rPr>
+        <w:t>а кнопка сохранения документа</w:t>
+      </w:r>
+      <w:r>
+        <w:rPr>
+          <w:rFonts w:ascii="Times New Roman" w:hAnsi="Times New Roman" w:cs="Times New Roman"/>
+          <w:sz w:val="28"/>
+          <w:szCs w:val="28"/>
+        </w:rPr>
+        <w:t>.</w:t>
+      </w:r>
+    </w:p>
+    <w:p>
+      <w:pPr>
+        <w:pStyle w:val="a3"/>
+        <w:spacing w:after="0" w:line="360" w:lineRule="auto"/>
+        <w:ind w:left="0" w:firstLine="851"/>
+        <w:jc w:val="both"/>
+        <w:rPr>
+          <w:rFonts w:ascii="Times New Roman" w:hAnsi="Times New Roman" w:cs="Times New Roman"/>
+          <w:sz w:val="28"/>
+          <w:szCs w:val="28"/>
+        </w:rPr>
+      </w:pPr>
+      <w:r>
+        <w:rPr>
+          <w:noProof/>
+          <w:lang w:eastAsia="ru-RU"/>
+        </w:rPr>
+        <w:drawing>
+          <wp:inline distT="0" distB="0" distL="0" distR="0" wp14:anchorId="5686AA3D" wp14:editId="0F754840">
+            <wp:extent cx="400050" cy="371475"/>
+            <wp:effectExtent l="0" t="0" r="0" b="9525"/>
+            <wp:docPr id="9" name="Рисунок 9"/>
+            <wp:cNvGraphicFramePr>
+              <a:graphicFrameLocks xmlns:a="http://schemas.openxmlformats.org/drawingml/2006/main" noChangeAspect="1"/>
+            </wp:cNvGraphicFramePr>
+            <a:graphic xmlns:a="http://schemas.openxmlformats.org/drawingml/2006/main">
+              <a:graphicData uri="http://schemas.openxmlformats.org/drawingml/2006/picture">
+                <pic:pic xmlns:pic="http://schemas.openxmlformats.org/drawingml/2006/picture">
+                  <pic:nvPicPr>
+                    <pic:cNvPr id="1" name=""/>
+                    <pic:cNvPicPr/>
+                  </pic:nvPicPr>
+                  <pic:blipFill>
+                    <a:blip r:embed="rId8"/>
+                    <a:stretch>
+                      <a:fillRect/>
+                    </a:stretch>
+                  </pic:blipFill>
+                  <pic:spPr>
+                    <a:xfrm>
+                      <a:off x="0" y="0"/>
+                      <a:ext cx="400050" cy="371475"/>
+                    </a:xfrm>
+                    <a:prstGeom prst="rect">
+                      <a:avLst/>
+                    </a:prstGeom>
+                  </pic:spPr>
+                </pic:pic>
+              </a:graphicData>
+            </a:graphic>
+          </wp:inline>
+        </w:drawing>
+      </w:r>
+    </w:p>
+    <w:p>
+      <w:pPr>
+        <w:pStyle w:val="a3"/>
+        <w:spacing w:after="0" w:line="360" w:lineRule="auto"/>
+        <w:ind w:left="0" w:firstLine="851"/>
+        <w:jc w:val="both"/>
+        <w:rPr>
+          <w:rFonts w:ascii="Times New Roman" w:hAnsi="Times New Roman" w:cs="Times New Roman"/>
+          <w:sz w:val="28"/>
+          <w:szCs w:val="28"/>
+        </w:rPr>
+      </w:pPr>
+      <w:r>
+        <w:rPr>
+          <w:rFonts w:ascii="Times New Roman" w:hAnsi="Times New Roman" w:cs="Times New Roman"/>
+          <w:sz w:val="28"/>
+          <w:szCs w:val="28"/>
+        </w:rPr>
+        <w:t xml:space="preserve">Рисунок </w:t>
+      </w:r>
+      <w:r>
+        <w:rPr>
+          <w:rFonts w:ascii="Times New Roman" w:hAnsi="Times New Roman" w:cs="Times New Roman"/>
+          <w:sz w:val="28"/>
+          <w:szCs w:val="28"/>
+        </w:rPr>
+        <w:t>4</w:t>
+      </w:r>
+      <w:r>
+        <w:rPr>
+          <w:rFonts w:ascii="Times New Roman" w:hAnsi="Times New Roman" w:cs="Times New Roman"/>
+          <w:sz w:val="28"/>
+          <w:szCs w:val="28"/>
+        </w:rPr>
+        <w:t xml:space="preserve"> – Кнопк</w:t>
+      </w:r>
+      <w:r>
+        <w:rPr>
+          <w:rFonts w:ascii="Times New Roman" w:hAnsi="Times New Roman" w:cs="Times New Roman"/>
+          <w:sz w:val="28"/>
+          <w:szCs w:val="28"/>
+        </w:rPr>
+        <w:t>а</w:t>
+      </w:r>
+      <w:r>
+        <w:rPr>
+          <w:rFonts w:ascii="Times New Roman" w:hAnsi="Times New Roman" w:cs="Times New Roman"/>
+          <w:sz w:val="28"/>
+          <w:szCs w:val="28"/>
+        </w:rPr>
+        <w:t xml:space="preserve"> сохранения </w:t>
+      </w:r>
+      <w:r>
+        <w:rPr>
+          <w:rFonts w:ascii="Times New Roman" w:hAnsi="Times New Roman" w:cs="Times New Roman"/>
+          <w:sz w:val="28"/>
+          <w:szCs w:val="28"/>
+        </w:rPr>
+        <w:t>документа</w:t>
+      </w:r>
+    </w:p>
+    <w:p>
+      <w:pPr>
+        <w:pStyle w:val="a3"/>
+        <w:spacing w:after="0" w:line="360" w:lineRule="auto"/>
+        <w:ind w:left="0" w:firstLine="851"/>
+        <w:jc w:val="both"/>
+        <w:rPr>
+          <w:rFonts w:ascii="Times New Roman" w:hAnsi="Times New Roman" w:cs="Times New Roman"/>
+          <w:sz w:val="28"/>
+          <w:szCs w:val="28"/>
+        </w:rPr>
+      </w:pPr>
+      <w:r>
+        <w:rPr>
+          <w:rFonts w:ascii="Times New Roman" w:hAnsi="Times New Roman" w:cs="Times New Roman"/>
+          <w:sz w:val="28"/>
+          <w:szCs w:val="28"/>
+        </w:rPr>
+        <w:t xml:space="preserve">На рисунке </w:t>
+      </w:r>
+      <w:r>
+        <w:rPr>
+          <w:rFonts w:ascii="Times New Roman" w:hAnsi="Times New Roman" w:cs="Times New Roman"/>
+          <w:sz w:val="28"/>
+          <w:szCs w:val="28"/>
+        </w:rPr>
+        <w:t>5</w:t>
+      </w:r>
+      <w:r>
+        <w:rPr>
+          <w:rFonts w:ascii="Times New Roman" w:hAnsi="Times New Roman" w:cs="Times New Roman"/>
+          <w:sz w:val="28"/>
+          <w:szCs w:val="28"/>
+        </w:rPr>
+        <w:t xml:space="preserve"> представлена кнопка </w:t>
+      </w:r>
+      <w:r>
+        <w:rPr>
+          <w:rFonts w:ascii="Times New Roman" w:hAnsi="Times New Roman" w:cs="Times New Roman"/>
+          <w:sz w:val="28"/>
+          <w:szCs w:val="28"/>
+        </w:rPr>
+        <w:t>создание</w:t>
+      </w:r>
+      <w:r>
+        <w:rPr>
+          <w:rFonts w:ascii="Times New Roman" w:hAnsi="Times New Roman" w:cs="Times New Roman"/>
+          <w:sz w:val="28"/>
+          <w:szCs w:val="28"/>
+        </w:rPr>
+        <w:t xml:space="preserve"> документа.</w:t>
+      </w:r>
+    </w:p>
+    <w:p>
+      <w:pPr>
+        <w:pStyle w:val="a3"/>
+        <w:spacing w:after="0" w:line="360" w:lineRule="auto"/>
+        <w:ind w:left="0" w:firstLine="851"/>
+        <w:jc w:val="both"/>
+        <w:rPr>
+          <w:rFonts w:ascii="Times New Roman" w:hAnsi="Times New Roman" w:cs="Times New Roman"/>
+          <w:sz w:val="28"/>
+          <w:szCs w:val="28"/>
+        </w:rPr>
+      </w:pPr>
+      <w:r>
+        <w:rPr>
+          <w:noProof/>
+          <w:lang w:eastAsia="ru-RU"/>
+        </w:rPr>
+        <w:drawing>
+          <wp:inline distT="0" distB="0" distL="0" distR="0" wp14:anchorId="06B2F1AE" wp14:editId="39722D6F">
+            <wp:extent cx="361950" cy="371475"/>
+            <wp:effectExtent l="0" t="0" r="0" b="9525"/>
+            <wp:docPr id="10" name="Рисунок 10"/>
+            <wp:cNvGraphicFramePr>
+              <a:graphicFrameLocks xmlns:a="http://schemas.openxmlformats.org/drawingml/2006/main" noChangeAspect="1"/>
+            </wp:cNvGraphicFramePr>
+            <a:graphic xmlns:a="http://schemas.openxmlformats.org/drawingml/2006/main">
+              <a:graphicData uri="http://schemas.openxmlformats.org/drawingml/2006/picture">
+                <pic:pic xmlns:pic="http://schemas.openxmlformats.org/drawingml/2006/picture">
+                  <pic:nvPicPr>
+                    <pic:cNvPr id="1" name=""/>
+                    <pic:cNvPicPr/>
+                  </pic:nvPicPr>
+                  <pic:blipFill>
+                    <a:blip r:embed="rId9"/>
+                    <a:stretch>
+                      <a:fillRect/>
+                    </a:stretch>
+                  </pic:blipFill>
+                  <pic:spPr>
+                    <a:xfrm>
+                      <a:off x="0" y="0"/>
+                      <a:ext cx="361950" cy="371475"/>
+                    </a:xfrm>
+                    <a:prstGeom prst="rect">
+                      <a:avLst/>
+                    </a:prstGeom>
+                  </pic:spPr>
+                </pic:pic>
+              </a:graphicData>
+            </a:graphic>
+          </wp:inline>
+        </w:drawing>
+      </w:r>
+    </w:p>
+    <w:p>
+      <w:pPr>
+        <w:pStyle w:val="a3"/>
+        <w:spacing w:after="0" w:line="360" w:lineRule="auto"/>
+        <w:ind w:left="0" w:firstLine="851"/>
+        <w:jc w:val="both"/>
+        <w:rPr>
+          <w:rFonts w:ascii="Times New Roman" w:hAnsi="Times New Roman" w:cs="Times New Roman"/>
+          <w:sz w:val="28"/>
+          <w:szCs w:val="28"/>
+        </w:rPr>
+      </w:pPr>
+      <w:r>
+        <w:rPr>
+          <w:rFonts w:ascii="Times New Roman" w:hAnsi="Times New Roman" w:cs="Times New Roman"/>
+          <w:sz w:val="28"/>
+          <w:szCs w:val="28"/>
+        </w:rPr>
+        <w:t xml:space="preserve">Рисунок </w:t>
+      </w:r>
+      <w:r>
+        <w:rPr>
+          <w:rFonts w:ascii="Times New Roman" w:hAnsi="Times New Roman" w:cs="Times New Roman"/>
+          <w:sz w:val="28"/>
+          <w:szCs w:val="28"/>
+        </w:rPr>
+        <w:t>5</w:t>
+      </w:r>
+      <w:r>
+        <w:rPr>
+          <w:rFonts w:ascii="Times New Roman" w:hAnsi="Times New Roman" w:cs="Times New Roman"/>
+          <w:sz w:val="28"/>
+          <w:szCs w:val="28"/>
+        </w:rPr>
+        <w:t xml:space="preserve"> – Кнопка создание документа</w:t>
+      </w:r>
+    </w:p>
+    <w:p>
+      <w:pPr>
+        <w:pStyle w:val="a3"/>
+        <w:spacing w:after="0" w:line="360" w:lineRule="auto"/>
+        <w:ind w:left="0" w:firstLine="851"/>
+        <w:jc w:val="both"/>
+        <w:rPr>
+          <w:rFonts w:ascii="Times New Roman" w:hAnsi="Times New Roman" w:cs="Times New Roman"/>
+          <w:sz w:val="28"/>
+          <w:szCs w:val="28"/>
+        </w:rPr>
+      </w:pPr>
+      <w:r>
+        <w:rPr>
+          <w:rFonts w:ascii="Times New Roman" w:hAnsi="Times New Roman" w:cs="Times New Roman"/>
+          <w:sz w:val="28"/>
+          <w:szCs w:val="28"/>
+        </w:rPr>
+        <w:t>На</w:t>
+      </w:r>
       <w:r>
         <w:rPr>
           <w:rFonts w:ascii="Times New Roman" w:hAnsi="Times New Roman" w:cs="Times New Roman"/>
@@ -2870,8 +3838,463 @@
         </w:rPr>
         <w:t xml:space="preserve"> </w:t>
       </w:r>
-      <w:bookmarkStart w:id="0" w:name="_GoBack"/>
-      <w:bookmarkEnd w:id="0"/>
+      <w:r>
+        <w:rPr>
+          <w:rFonts w:ascii="Times New Roman" w:hAnsi="Times New Roman" w:cs="Times New Roman"/>
+          <w:sz w:val="28"/>
+          <w:szCs w:val="28"/>
+        </w:rPr>
+        <w:t xml:space="preserve">рисунке </w:t>
+      </w:r>
+      <w:r>
+        <w:rPr>
+          <w:rFonts w:ascii="Times New Roman" w:hAnsi="Times New Roman" w:cs="Times New Roman"/>
+          <w:sz w:val="28"/>
+          <w:szCs w:val="28"/>
+        </w:rPr>
+        <w:t>6</w:t>
+      </w:r>
+      <w:r>
+        <w:rPr>
+          <w:rFonts w:ascii="Times New Roman" w:hAnsi="Times New Roman" w:cs="Times New Roman"/>
+          <w:sz w:val="28"/>
+          <w:szCs w:val="28"/>
+        </w:rPr>
+        <w:t xml:space="preserve"> </w:t>
+      </w:r>
+      <w:r>
+        <w:rPr>
+          <w:rFonts w:ascii="Times New Roman" w:hAnsi="Times New Roman" w:cs="Times New Roman"/>
+          <w:sz w:val="28"/>
+          <w:szCs w:val="28"/>
+        </w:rPr>
+        <w:t>представлена</w:t>
+      </w:r>
+      <w:r>
+        <w:rPr>
+          <w:rFonts w:ascii="Times New Roman" w:hAnsi="Times New Roman" w:cs="Times New Roman"/>
+          <w:sz w:val="28"/>
+          <w:szCs w:val="28"/>
+        </w:rPr>
+        <w:t xml:space="preserve"> </w:t>
+      </w:r>
+      <w:r>
+        <w:rPr>
+          <w:rFonts w:ascii="Times New Roman" w:hAnsi="Times New Roman" w:cs="Times New Roman"/>
+          <w:sz w:val="28"/>
+          <w:szCs w:val="28"/>
+        </w:rPr>
+        <w:t>кнопка</w:t>
+      </w:r>
+      <w:r>
+        <w:rPr>
+          <w:rFonts w:ascii="Times New Roman" w:hAnsi="Times New Roman" w:cs="Times New Roman"/>
+          <w:sz w:val="28"/>
+          <w:szCs w:val="28"/>
+        </w:rPr>
+        <w:t xml:space="preserve"> дублирования документа</w:t>
+      </w:r>
+    </w:p>
+    <w:p>
+      <w:pPr>
+        <w:pStyle w:val="a3"/>
+        <w:spacing w:after="0" w:line="360" w:lineRule="auto"/>
+        <w:ind w:left="0" w:firstLine="851"/>
+        <w:jc w:val="both"/>
+        <w:rPr>
+          <w:rFonts w:ascii="Times New Roman" w:hAnsi="Times New Roman" w:cs="Times New Roman"/>
+          <w:sz w:val="28"/>
+          <w:szCs w:val="28"/>
+        </w:rPr>
+      </w:pPr>
+      <w:r>
+        <w:rPr>
+          <w:noProof/>
+          <w:lang w:eastAsia="ru-RU"/>
+        </w:rPr>
+        <w:drawing>
+          <wp:inline distT="0" distB="0" distL="0" distR="0" wp14:anchorId="0BDF6638" wp14:editId="58DB7E49">
+            <wp:extent cx="361950" cy="370367"/>
+            <wp:effectExtent l="0" t="0" r="0" b="0"/>
+            <wp:docPr id="11" name="Рисунок 11"/>
+            <wp:cNvGraphicFramePr>
+              <a:graphicFrameLocks xmlns:a="http://schemas.openxmlformats.org/drawingml/2006/main" noChangeAspect="1"/>
+            </wp:cNvGraphicFramePr>
+            <a:graphic xmlns:a="http://schemas.openxmlformats.org/drawingml/2006/main">
+              <a:graphicData uri="http://schemas.openxmlformats.org/drawingml/2006/picture">
+                <pic:pic xmlns:pic="http://schemas.openxmlformats.org/drawingml/2006/picture">
+                  <pic:nvPicPr>
+                    <pic:cNvPr id="1" name=""/>
+                    <pic:cNvPicPr/>
+                  </pic:nvPicPr>
+                  <pic:blipFill>
+                    <a:blip r:embed="rId10"/>
+                    <a:stretch>
+                      <a:fillRect/>
+                    </a:stretch>
+                  </pic:blipFill>
+                  <pic:spPr>
+                    <a:xfrm>
+                      <a:off x="0" y="0"/>
+                      <a:ext cx="374868" cy="383586"/>
+                    </a:xfrm>
+                    <a:prstGeom prst="rect">
+                      <a:avLst/>
+                    </a:prstGeom>
+                  </pic:spPr>
+                </pic:pic>
+              </a:graphicData>
+            </a:graphic>
+          </wp:inline>
+        </w:drawing>
+      </w:r>
+    </w:p>
+    <w:p>
+      <w:pPr>
+        <w:pStyle w:val="a3"/>
+        <w:spacing w:after="0" w:line="360" w:lineRule="auto"/>
+        <w:ind w:left="0" w:firstLine="851"/>
+        <w:jc w:val="both"/>
+        <w:rPr>
+          <w:rFonts w:ascii="Times New Roman" w:hAnsi="Times New Roman" w:cs="Times New Roman"/>
+          <w:sz w:val="28"/>
+          <w:szCs w:val="28"/>
+        </w:rPr>
+      </w:pPr>
+      <w:r>
+        <w:rPr>
+          <w:rFonts w:ascii="Times New Roman" w:hAnsi="Times New Roman" w:cs="Times New Roman"/>
+          <w:sz w:val="28"/>
+          <w:szCs w:val="28"/>
+        </w:rPr>
+        <w:lastRenderedPageBreak/>
+        <w:t xml:space="preserve">Рисунок </w:t>
+      </w:r>
+      <w:r>
+        <w:rPr>
+          <w:rFonts w:ascii="Times New Roman" w:hAnsi="Times New Roman" w:cs="Times New Roman"/>
+          <w:sz w:val="28"/>
+          <w:szCs w:val="28"/>
+        </w:rPr>
+        <w:t>6</w:t>
+      </w:r>
+      <w:r>
+        <w:rPr>
+          <w:rFonts w:ascii="Times New Roman" w:hAnsi="Times New Roman" w:cs="Times New Roman"/>
+          <w:sz w:val="28"/>
+          <w:szCs w:val="28"/>
+        </w:rPr>
+        <w:t xml:space="preserve"> – Кнопка </w:t>
+      </w:r>
+      <w:r>
+        <w:rPr>
+          <w:rFonts w:ascii="Times New Roman" w:hAnsi="Times New Roman" w:cs="Times New Roman"/>
+          <w:sz w:val="28"/>
+          <w:szCs w:val="28"/>
+        </w:rPr>
+        <w:t>дублирования</w:t>
+      </w:r>
+      <w:r>
+        <w:rPr>
+          <w:rFonts w:ascii="Times New Roman" w:hAnsi="Times New Roman" w:cs="Times New Roman"/>
+          <w:sz w:val="28"/>
+          <w:szCs w:val="28"/>
+        </w:rPr>
+        <w:t xml:space="preserve"> документа</w:t>
+      </w:r>
+    </w:p>
+    <w:p>
+      <w:pPr>
+        <w:pStyle w:val="a3"/>
+        <w:spacing w:after="0" w:line="360" w:lineRule="auto"/>
+        <w:ind w:left="0" w:firstLine="851"/>
+        <w:jc w:val="both"/>
+        <w:rPr>
+          <w:rFonts w:ascii="Times New Roman" w:hAnsi="Times New Roman" w:cs="Times New Roman"/>
+          <w:sz w:val="28"/>
+          <w:szCs w:val="28"/>
+        </w:rPr>
+      </w:pPr>
+      <w:r>
+        <w:rPr>
+          <w:rFonts w:ascii="Times New Roman" w:hAnsi="Times New Roman" w:cs="Times New Roman"/>
+          <w:sz w:val="28"/>
+          <w:szCs w:val="28"/>
+        </w:rPr>
+        <w:t xml:space="preserve">На рисунке </w:t>
+      </w:r>
+      <w:r>
+        <w:rPr>
+          <w:rFonts w:ascii="Times New Roman" w:hAnsi="Times New Roman" w:cs="Times New Roman"/>
+          <w:sz w:val="28"/>
+          <w:szCs w:val="28"/>
+        </w:rPr>
+        <w:t>7</w:t>
+      </w:r>
+      <w:r>
+        <w:rPr>
+          <w:rFonts w:ascii="Times New Roman" w:hAnsi="Times New Roman" w:cs="Times New Roman"/>
+          <w:sz w:val="28"/>
+          <w:szCs w:val="28"/>
+        </w:rPr>
+        <w:t xml:space="preserve"> представлена форма </w:t>
+      </w:r>
+      <w:r>
+        <w:rPr>
+          <w:rFonts w:ascii="Times New Roman" w:hAnsi="Times New Roman" w:cs="Times New Roman"/>
+          <w:sz w:val="28"/>
+          <w:szCs w:val="28"/>
+        </w:rPr>
+        <w:t>входных документов.</w:t>
+      </w:r>
+    </w:p>
+    <w:p>
+      <w:pPr>
+        <w:pStyle w:val="a3"/>
+        <w:spacing w:after="0" w:line="360" w:lineRule="auto"/>
+        <w:ind w:left="0" w:firstLine="851"/>
+        <w:jc w:val="both"/>
+        <w:rPr>
+          <w:rFonts w:ascii="Times New Roman" w:hAnsi="Times New Roman" w:cs="Times New Roman"/>
+          <w:sz w:val="28"/>
+          <w:szCs w:val="28"/>
+        </w:rPr>
+      </w:pPr>
+      <w:r>
+        <w:rPr>
+          <w:noProof/>
+          <w:lang w:eastAsia="ru-RU"/>
+        </w:rPr>
+        <w:drawing>
+          <wp:inline distT="0" distB="0" distL="0" distR="0" wp14:anchorId="596F50C2" wp14:editId="54065DCA">
+            <wp:extent cx="5562600" cy="2462885"/>
+            <wp:effectExtent l="0" t="0" r="0" b="0"/>
+            <wp:docPr id="12" name="Рисунок 12"/>
+            <wp:cNvGraphicFramePr>
+              <a:graphicFrameLocks xmlns:a="http://schemas.openxmlformats.org/drawingml/2006/main" noChangeAspect="1"/>
+            </wp:cNvGraphicFramePr>
+            <a:graphic xmlns:a="http://schemas.openxmlformats.org/drawingml/2006/main">
+              <a:graphicData uri="http://schemas.openxmlformats.org/drawingml/2006/picture">
+                <pic:pic xmlns:pic="http://schemas.openxmlformats.org/drawingml/2006/picture">
+                  <pic:nvPicPr>
+                    <pic:cNvPr id="1" name=""/>
+                    <pic:cNvPicPr/>
+                  </pic:nvPicPr>
+                  <pic:blipFill>
+                    <a:blip r:embed="rId11"/>
+                    <a:stretch>
+                      <a:fillRect/>
+                    </a:stretch>
+                  </pic:blipFill>
+                  <pic:spPr>
+                    <a:xfrm>
+                      <a:off x="0" y="0"/>
+                      <a:ext cx="5571245" cy="2466713"/>
+                    </a:xfrm>
+                    <a:prstGeom prst="rect">
+                      <a:avLst/>
+                    </a:prstGeom>
+                  </pic:spPr>
+                </pic:pic>
+              </a:graphicData>
+            </a:graphic>
+          </wp:inline>
+        </w:drawing>
+      </w:r>
+    </w:p>
+    <w:p>
+      <w:pPr>
+        <w:pStyle w:val="a3"/>
+        <w:spacing w:after="0" w:line="360" w:lineRule="auto"/>
+        <w:ind w:left="0" w:firstLine="851"/>
+        <w:jc w:val="both"/>
+        <w:rPr>
+          <w:rFonts w:ascii="Times New Roman" w:hAnsi="Times New Roman" w:cs="Times New Roman"/>
+          <w:sz w:val="28"/>
+          <w:szCs w:val="28"/>
+        </w:rPr>
+      </w:pPr>
+      <w:r>
+        <w:rPr>
+          <w:rFonts w:ascii="Times New Roman" w:hAnsi="Times New Roman" w:cs="Times New Roman"/>
+          <w:sz w:val="28"/>
+          <w:szCs w:val="28"/>
+        </w:rPr>
+        <w:t xml:space="preserve">Рисунок </w:t>
+      </w:r>
+      <w:r>
+        <w:rPr>
+          <w:rFonts w:ascii="Times New Roman" w:hAnsi="Times New Roman" w:cs="Times New Roman"/>
+          <w:sz w:val="28"/>
+          <w:szCs w:val="28"/>
+        </w:rPr>
+        <w:t>7</w:t>
+      </w:r>
+      <w:r>
+        <w:rPr>
+          <w:rFonts w:ascii="Times New Roman" w:hAnsi="Times New Roman" w:cs="Times New Roman"/>
+          <w:sz w:val="28"/>
+          <w:szCs w:val="28"/>
+        </w:rPr>
+        <w:t xml:space="preserve"> – форма входных документов</w:t>
+      </w:r>
+    </w:p>
+    <w:p>
+      <w:pPr>
+        <w:pStyle w:val="a3"/>
+        <w:spacing w:after="0" w:line="360" w:lineRule="auto"/>
+        <w:ind w:left="0" w:firstLine="851"/>
+        <w:jc w:val="both"/>
+        <w:rPr>
+          <w:rFonts w:ascii="Times New Roman" w:hAnsi="Times New Roman" w:cs="Times New Roman"/>
+          <w:sz w:val="28"/>
+          <w:szCs w:val="28"/>
+        </w:rPr>
+      </w:pPr>
+      <w:r>
+        <w:rPr>
+          <w:rFonts w:ascii="Times New Roman" w:hAnsi="Times New Roman" w:cs="Times New Roman"/>
+          <w:sz w:val="28"/>
+          <w:szCs w:val="28"/>
+        </w:rPr>
+        <w:t xml:space="preserve">На рисунке </w:t>
+      </w:r>
+      <w:r>
+        <w:rPr>
+          <w:rFonts w:ascii="Times New Roman" w:hAnsi="Times New Roman" w:cs="Times New Roman"/>
+          <w:sz w:val="28"/>
+          <w:szCs w:val="28"/>
+        </w:rPr>
+        <w:t>8</w:t>
+      </w:r>
+      <w:r>
+        <w:rPr>
+          <w:rFonts w:ascii="Times New Roman" w:hAnsi="Times New Roman" w:cs="Times New Roman"/>
+          <w:sz w:val="28"/>
+          <w:szCs w:val="28"/>
+        </w:rPr>
+        <w:t xml:space="preserve"> представлена форма </w:t>
+      </w:r>
+      <w:r>
+        <w:rPr>
+          <w:rFonts w:ascii="Times New Roman" w:hAnsi="Times New Roman" w:cs="Times New Roman"/>
+          <w:sz w:val="28"/>
+          <w:szCs w:val="28"/>
+        </w:rPr>
+        <w:t>для введения сотрудников</w:t>
+      </w:r>
+      <w:r>
+        <w:rPr>
+          <w:rFonts w:ascii="Times New Roman" w:hAnsi="Times New Roman" w:cs="Times New Roman"/>
+          <w:sz w:val="28"/>
+          <w:szCs w:val="28"/>
+        </w:rPr>
+        <w:t>.</w:t>
+      </w:r>
+    </w:p>
+    <w:p>
+      <w:pPr>
+        <w:pStyle w:val="a3"/>
+        <w:spacing w:after="0" w:line="360" w:lineRule="auto"/>
+        <w:ind w:left="0" w:firstLine="851"/>
+        <w:jc w:val="both"/>
+        <w:rPr>
+          <w:rFonts w:ascii="Times New Roman" w:hAnsi="Times New Roman" w:cs="Times New Roman"/>
+          <w:sz w:val="28"/>
+          <w:szCs w:val="28"/>
+        </w:rPr>
+      </w:pPr>
+      <w:r>
+        <w:rPr>
+          <w:noProof/>
+          <w:lang w:eastAsia="ru-RU"/>
+        </w:rPr>
+        <w:drawing>
+          <wp:inline distT="0" distB="0" distL="0" distR="0" wp14:anchorId="60ECB20D" wp14:editId="4B13A292">
+            <wp:extent cx="5463752" cy="3086100"/>
+            <wp:effectExtent l="0" t="0" r="3810" b="0"/>
+            <wp:docPr id="13" name="Рисунок 13"/>
+            <wp:cNvGraphicFramePr>
+              <a:graphicFrameLocks xmlns:a="http://schemas.openxmlformats.org/drawingml/2006/main" noChangeAspect="1"/>
+            </wp:cNvGraphicFramePr>
+            <a:graphic xmlns:a="http://schemas.openxmlformats.org/drawingml/2006/main">
+              <a:graphicData uri="http://schemas.openxmlformats.org/drawingml/2006/picture">
+                <pic:pic xmlns:pic="http://schemas.openxmlformats.org/drawingml/2006/picture">
+                  <pic:nvPicPr>
+                    <pic:cNvPr id="1" name=""/>
+                    <pic:cNvPicPr/>
+                  </pic:nvPicPr>
+                  <pic:blipFill>
+                    <a:blip r:embed="rId12"/>
+                    <a:stretch>
+                      <a:fillRect/>
+                    </a:stretch>
+                  </pic:blipFill>
+                  <pic:spPr>
+                    <a:xfrm>
+                      <a:off x="0" y="0"/>
+                      <a:ext cx="5470794" cy="3090078"/>
+                    </a:xfrm>
+                    <a:prstGeom prst="rect">
+                      <a:avLst/>
+                    </a:prstGeom>
+                  </pic:spPr>
+                </pic:pic>
+              </a:graphicData>
+            </a:graphic>
+          </wp:inline>
+        </w:drawing>
+      </w:r>
+    </w:p>
+    <w:p>
+      <w:pPr>
+        <w:pStyle w:val="a3"/>
+        <w:spacing w:after="0" w:line="360" w:lineRule="auto"/>
+        <w:ind w:left="0" w:firstLine="851"/>
+        <w:jc w:val="both"/>
+        <w:rPr>
+          <w:rFonts w:ascii="Times New Roman" w:hAnsi="Times New Roman" w:cs="Times New Roman"/>
+          <w:sz w:val="28"/>
+          <w:szCs w:val="28"/>
+        </w:rPr>
+      </w:pPr>
+      <w:r>
+        <w:rPr>
+          <w:rFonts w:ascii="Times New Roman" w:hAnsi="Times New Roman" w:cs="Times New Roman"/>
+          <w:sz w:val="28"/>
+          <w:szCs w:val="28"/>
+        </w:rPr>
+        <w:t xml:space="preserve">Рисунок </w:t>
+      </w:r>
+      <w:r>
+        <w:rPr>
+          <w:rFonts w:ascii="Times New Roman" w:hAnsi="Times New Roman" w:cs="Times New Roman"/>
+          <w:sz w:val="28"/>
+          <w:szCs w:val="28"/>
+        </w:rPr>
+        <w:t>8</w:t>
+      </w:r>
+      <w:r>
+        <w:rPr>
+          <w:rFonts w:ascii="Times New Roman" w:hAnsi="Times New Roman" w:cs="Times New Roman"/>
+          <w:sz w:val="28"/>
+          <w:szCs w:val="28"/>
+        </w:rPr>
+        <w:t xml:space="preserve"> – форма входных документов</w:t>
+      </w:r>
+    </w:p>
+    <w:p>
+      <w:pPr>
+        <w:pStyle w:val="a3"/>
+        <w:spacing w:after="0" w:line="360" w:lineRule="auto"/>
+        <w:ind w:left="0" w:firstLine="851"/>
+        <w:jc w:val="both"/>
+        <w:rPr>
+          <w:rFonts w:ascii="Times New Roman" w:hAnsi="Times New Roman" w:cs="Times New Roman"/>
+          <w:sz w:val="28"/>
+          <w:szCs w:val="28"/>
+        </w:rPr>
+      </w:pPr>
     </w:p>
     <w:sectPr>
       <w:pgSz w:w="11906" w:h="16838"/>
